--- a/doc/Relazione Progetto Forza 4.docx
+++ b/doc/Relazione Progetto Forza 4.docx
@@ -5,10 +5,2269 @@
     <w:p>
       <w:pPr>
         <w:jc w:val="center"/>
-      </w:pPr>
-      <w:r>
+        <w:rPr>
+          <w:sz w:val="40"/>
+          <w:szCs w:val="40"/>
+        </w:rPr>
+      </w:pPr>
+      <w:r>
+        <w:rPr>
+          <w:sz w:val="40"/>
+          <w:szCs w:val="40"/>
+        </w:rPr>
+        <w:t>RELAZIONE ANALISI E FUNZIONAMENTO DEL GIOCO:</w:t>
+      </w:r>
+    </w:p>
+    <w:p>
+      <w:pPr>
+        <w:jc w:val="center"/>
+        <w:rPr>
+          <w:sz w:val="40"/>
+          <w:szCs w:val="40"/>
+        </w:rPr>
+      </w:pPr>
+      <w:r>
+        <w:rPr>
+          <w:sz w:val="40"/>
+          <w:szCs w:val="40"/>
+        </w:rPr>
         <w:t>FORZA 4</w:t>
       </w:r>
+    </w:p>
+    <w:p>
+      <w:pPr>
+        <w:jc w:val="center"/>
+        <w:rPr>
+          <w:sz w:val="40"/>
+          <w:szCs w:val="40"/>
+        </w:rPr>
+      </w:pPr>
+    </w:p>
+    <w:p>
+      <w:pPr>
+        <w:rPr>
+          <w:sz w:val="28"/>
+          <w:szCs w:val="28"/>
+        </w:rPr>
+      </w:pPr>
+      <w:r>
+        <w:rPr>
+          <w:sz w:val="28"/>
+          <w:szCs w:val="28"/>
+        </w:rPr>
+        <w:t>INDICE:</w:t>
+      </w:r>
+    </w:p>
+    <w:p>
+      <w:pPr>
+        <w:rPr>
+          <w:sz w:val="28"/>
+          <w:szCs w:val="28"/>
+        </w:rPr>
+      </w:pPr>
+      <w:r>
+        <w:rPr>
+          <w:sz w:val="28"/>
+          <w:szCs w:val="28"/>
+        </w:rPr>
+        <w:t>1 INTRODUZIONE</w:t>
+      </w:r>
+    </w:p>
+    <w:p>
+      <w:pPr>
+        <w:rPr>
+          <w:sz w:val="28"/>
+          <w:szCs w:val="28"/>
+        </w:rPr>
+      </w:pPr>
+      <w:r>
+        <w:rPr>
+          <w:sz w:val="28"/>
+          <w:szCs w:val="28"/>
+        </w:rPr>
+        <w:t>2</w:t>
+      </w:r>
+      <w:r>
+        <w:rPr>
+          <w:sz w:val="28"/>
+          <w:szCs w:val="28"/>
+        </w:rPr>
+        <w:t xml:space="preserve"> FASI DI PROGETTO</w:t>
+      </w:r>
+    </w:p>
+    <w:p>
+      <w:pPr>
+        <w:rPr>
+          <w:sz w:val="28"/>
+          <w:szCs w:val="28"/>
+        </w:rPr>
+      </w:pPr>
+      <w:r>
+        <w:rPr>
+          <w:sz w:val="28"/>
+          <w:szCs w:val="28"/>
+        </w:rPr>
+        <w:t>3 DESCRIZIONE DELLE CLASSI</w:t>
+      </w:r>
+    </w:p>
+    <w:p>
+      <w:pPr>
+        <w:rPr>
+          <w:sz w:val="28"/>
+          <w:szCs w:val="28"/>
+        </w:rPr>
+      </w:pPr>
+      <w:r>
+        <w:rPr>
+          <w:sz w:val="28"/>
+          <w:szCs w:val="28"/>
+        </w:rPr>
+        <w:t>4 REFERENTIDI SVILUPPO</w:t>
+      </w:r>
+    </w:p>
+    <w:p>
+      <w:pPr>
+        <w:rPr>
+          <w:sz w:val="28"/>
+          <w:szCs w:val="28"/>
+        </w:rPr>
+      </w:pPr>
+    </w:p>
+    <w:p>
+      <w:pPr>
+        <w:rPr>
+          <w:sz w:val="28"/>
+          <w:szCs w:val="28"/>
+        </w:rPr>
+      </w:pPr>
+    </w:p>
+    <w:p>
+      <w:pPr>
+        <w:rPr>
+          <w:sz w:val="28"/>
+          <w:szCs w:val="28"/>
+        </w:rPr>
+      </w:pPr>
+    </w:p>
+    <w:p>
+      <w:pPr>
+        <w:rPr>
+          <w:sz w:val="28"/>
+          <w:szCs w:val="28"/>
+        </w:rPr>
+      </w:pPr>
+    </w:p>
+    <w:p>
+      <w:pPr>
+        <w:rPr>
+          <w:sz w:val="28"/>
+          <w:szCs w:val="28"/>
+        </w:rPr>
+      </w:pPr>
+    </w:p>
+    <w:p>
+      <w:pPr>
+        <w:rPr>
+          <w:sz w:val="28"/>
+          <w:szCs w:val="28"/>
+        </w:rPr>
+      </w:pPr>
+    </w:p>
+    <w:p>
+      <w:pPr>
+        <w:rPr>
+          <w:sz w:val="28"/>
+          <w:szCs w:val="28"/>
+        </w:rPr>
+      </w:pPr>
+    </w:p>
+    <w:p>
+      <w:pPr>
+        <w:rPr>
+          <w:sz w:val="28"/>
+          <w:szCs w:val="28"/>
+        </w:rPr>
+      </w:pPr>
+    </w:p>
+    <w:p>
+      <w:pPr>
+        <w:rPr>
+          <w:sz w:val="28"/>
+          <w:szCs w:val="28"/>
+        </w:rPr>
+      </w:pPr>
+    </w:p>
+    <w:p>
+      <w:pPr>
+        <w:rPr>
+          <w:sz w:val="28"/>
+          <w:szCs w:val="28"/>
+        </w:rPr>
+      </w:pPr>
+    </w:p>
+    <w:p>
+      <w:pPr>
+        <w:rPr>
+          <w:sz w:val="28"/>
+          <w:szCs w:val="28"/>
+        </w:rPr>
+      </w:pPr>
+    </w:p>
+    <w:p>
+      <w:pPr>
+        <w:rPr>
+          <w:sz w:val="28"/>
+          <w:szCs w:val="28"/>
+        </w:rPr>
+      </w:pPr>
+    </w:p>
+    <w:p>
+      <w:pPr>
+        <w:rPr>
+          <w:sz w:val="28"/>
+          <w:szCs w:val="28"/>
+        </w:rPr>
+      </w:pPr>
+    </w:p>
+    <w:p>
+      <w:pPr>
+        <w:rPr>
+          <w:sz w:val="28"/>
+          <w:szCs w:val="28"/>
+        </w:rPr>
+      </w:pPr>
+    </w:p>
+    <w:p>
+      <w:pPr>
+        <w:rPr>
+          <w:sz w:val="28"/>
+          <w:szCs w:val="28"/>
+        </w:rPr>
+      </w:pPr>
+    </w:p>
+    <w:p>
+      <w:pPr>
+        <w:rPr>
+          <w:sz w:val="28"/>
+          <w:szCs w:val="28"/>
+        </w:rPr>
+      </w:pPr>
+    </w:p>
+    <w:p>
+      <w:pPr>
+        <w:rPr>
+          <w:sz w:val="28"/>
+          <w:szCs w:val="28"/>
+        </w:rPr>
+      </w:pPr>
+    </w:p>
+    <w:p>
+      <w:pPr>
+        <w:rPr>
+          <w:sz w:val="28"/>
+          <w:szCs w:val="28"/>
+        </w:rPr>
+      </w:pPr>
+    </w:p>
+    <w:p>
+      <w:pPr>
+        <w:jc w:val="center"/>
+        <w:rPr>
+          <w:sz w:val="44"/>
+          <w:szCs w:val="44"/>
+        </w:rPr>
+      </w:pPr>
+      <w:r>
+        <w:rPr>
+          <w:sz w:val="44"/>
+          <w:szCs w:val="44"/>
+        </w:rPr>
+        <w:lastRenderedPageBreak/>
+        <w:t>INTRODUZIONE</w:t>
+      </w:r>
+    </w:p>
+    <w:p>
+      <w:pPr>
+        <w:rPr>
+          <w:sz w:val="28"/>
+          <w:szCs w:val="28"/>
+        </w:rPr>
+      </w:pPr>
+    </w:p>
+    <w:p>
+      <w:pPr>
+        <w:rPr>
+          <w:sz w:val="28"/>
+          <w:szCs w:val="28"/>
+        </w:rPr>
+      </w:pPr>
+    </w:p>
+    <w:p>
+      <w:pPr>
+        <w:jc w:val="both"/>
+        <w:rPr>
+          <w:sz w:val="24"/>
+          <w:szCs w:val="24"/>
+        </w:rPr>
+      </w:pPr>
+      <w:r>
+        <w:rPr>
+          <w:sz w:val="24"/>
+          <w:szCs w:val="24"/>
+        </w:rPr>
+        <w:t>Finalità ultima della presente</w:t>
+      </w:r>
+      <w:r>
+        <w:rPr>
+          <w:sz w:val="24"/>
+          <w:szCs w:val="24"/>
+        </w:rPr>
+        <w:t xml:space="preserve"> relazione </w:t>
+      </w:r>
+      <w:r>
+        <w:rPr>
+          <w:sz w:val="24"/>
+          <w:szCs w:val="24"/>
+        </w:rPr>
+        <w:t>è volta allo</w:t>
+      </w:r>
+      <w:r>
+        <w:rPr>
+          <w:sz w:val="24"/>
+          <w:szCs w:val="24"/>
+        </w:rPr>
+        <w:t xml:space="preserve"> scopo</w:t>
+      </w:r>
+      <w:r>
+        <w:rPr>
+          <w:sz w:val="24"/>
+          <w:szCs w:val="24"/>
+        </w:rPr>
+        <w:t xml:space="preserve"> di introdurre</w:t>
+      </w:r>
+      <w:r>
+        <w:rPr>
+          <w:sz w:val="24"/>
+          <w:szCs w:val="24"/>
+        </w:rPr>
+        <w:t>,</w:t>
+      </w:r>
+      <w:r>
+        <w:rPr>
+          <w:sz w:val="24"/>
+          <w:szCs w:val="24"/>
+        </w:rPr>
+        <w:t xml:space="preserve"> spiegare </w:t>
+      </w:r>
+      <w:r>
+        <w:rPr>
+          <w:sz w:val="24"/>
+          <w:szCs w:val="24"/>
+        </w:rPr>
+        <w:t xml:space="preserve">e analizzare </w:t>
+      </w:r>
+      <w:r>
+        <w:rPr>
+          <w:sz w:val="24"/>
+          <w:szCs w:val="24"/>
+        </w:rPr>
+        <w:t>il processo dietro il progetto</w:t>
+      </w:r>
+      <w:r>
+        <w:rPr>
+          <w:sz w:val="24"/>
+          <w:szCs w:val="24"/>
+        </w:rPr>
+        <w:t xml:space="preserve"> del gioco digitale “Forza 4”,</w:t>
+      </w:r>
+      <w:r>
+        <w:rPr>
+          <w:sz w:val="24"/>
+          <w:szCs w:val="24"/>
+        </w:rPr>
+        <w:t xml:space="preserve"> tratto dall’omonimo gioco da tavolo.</w:t>
+      </w:r>
+      <w:r>
+        <w:rPr>
+          <w:sz w:val="24"/>
+          <w:szCs w:val="24"/>
+        </w:rPr>
+        <w:t xml:space="preserve"> Il gioco consiste in un incontro tra 2 giocatori</w:t>
+      </w:r>
+      <w:r>
+        <w:rPr>
+          <w:sz w:val="24"/>
+          <w:szCs w:val="24"/>
+        </w:rPr>
+        <w:t xml:space="preserve"> su una griglia 6x7, </w:t>
+      </w:r>
+      <w:r>
+        <w:rPr>
+          <w:sz w:val="24"/>
+          <w:szCs w:val="24"/>
+        </w:rPr>
+        <w:t>nonché</w:t>
+      </w:r>
+      <w:r>
+        <w:rPr>
+          <w:sz w:val="24"/>
+          <w:szCs w:val="24"/>
+        </w:rPr>
+        <w:t xml:space="preserve"> 6 righe e 7 colonne, </w:t>
+      </w:r>
+      <w:r>
+        <w:rPr>
+          <w:sz w:val="24"/>
+          <w:szCs w:val="24"/>
+        </w:rPr>
+        <w:t>all’interno delle quali</w:t>
+      </w:r>
+      <w:r>
+        <w:rPr>
+          <w:sz w:val="24"/>
+          <w:szCs w:val="24"/>
+        </w:rPr>
+        <w:t xml:space="preserve"> deve</w:t>
+      </w:r>
+      <w:r>
+        <w:rPr>
+          <w:sz w:val="24"/>
+          <w:szCs w:val="24"/>
+        </w:rPr>
+        <w:t xml:space="preserve"> essere</w:t>
+      </w:r>
+      <w:r>
+        <w:rPr>
+          <w:sz w:val="24"/>
+          <w:szCs w:val="24"/>
+        </w:rPr>
+        <w:t xml:space="preserve"> esegui</w:t>
+      </w:r>
+      <w:r>
+        <w:rPr>
+          <w:sz w:val="24"/>
+          <w:szCs w:val="24"/>
+        </w:rPr>
+        <w:t>ta</w:t>
+      </w:r>
+      <w:r>
+        <w:rPr>
+          <w:sz w:val="24"/>
+          <w:szCs w:val="24"/>
+        </w:rPr>
+        <w:t xml:space="preserve"> una sequenza di 4 pedine consecutive dello stesso colore</w:t>
+      </w:r>
+      <w:r>
+        <w:rPr>
+          <w:sz w:val="24"/>
+          <w:szCs w:val="24"/>
+        </w:rPr>
+        <w:t>, in qualsiasi direzione, per vincere la partita</w:t>
+      </w:r>
+      <w:r>
+        <w:rPr>
+          <w:sz w:val="24"/>
+          <w:szCs w:val="24"/>
+        </w:rPr>
+        <w:t>, l</w:t>
+      </w:r>
+      <w:r>
+        <w:rPr>
+          <w:sz w:val="24"/>
+          <w:szCs w:val="24"/>
+        </w:rPr>
+        <w:t>e</w:t>
+      </w:r>
+      <w:r>
+        <w:rPr>
+          <w:sz w:val="24"/>
+          <w:szCs w:val="24"/>
+        </w:rPr>
+        <w:t xml:space="preserve"> po</w:t>
+      </w:r>
+      <w:r>
+        <w:rPr>
+          <w:sz w:val="24"/>
+          <w:szCs w:val="24"/>
+        </w:rPr>
+        <w:t>ss</w:t>
+      </w:r>
+      <w:r>
+        <w:rPr>
+          <w:sz w:val="24"/>
+          <w:szCs w:val="24"/>
+        </w:rPr>
+        <w:t>ibili</w:t>
+      </w:r>
+      <w:r>
+        <w:rPr>
+          <w:sz w:val="24"/>
+          <w:szCs w:val="24"/>
+        </w:rPr>
+        <w:t xml:space="preserve"> direzioni </w:t>
+      </w:r>
+      <w:r>
+        <w:rPr>
+          <w:sz w:val="24"/>
+          <w:szCs w:val="24"/>
+        </w:rPr>
+        <w:t>devono</w:t>
+      </w:r>
+      <w:r>
+        <w:rPr>
+          <w:sz w:val="24"/>
+          <w:szCs w:val="24"/>
+        </w:rPr>
+        <w:t xml:space="preserve"> essere</w:t>
+      </w:r>
+      <w:r>
+        <w:rPr>
+          <w:sz w:val="24"/>
+          <w:szCs w:val="24"/>
+        </w:rPr>
+        <w:t xml:space="preserve">: Orizzontale, </w:t>
+      </w:r>
+      <w:r>
+        <w:rPr>
+          <w:sz w:val="24"/>
+          <w:szCs w:val="24"/>
+        </w:rPr>
+        <w:t>Diagonale (</w:t>
+      </w:r>
+      <w:r>
+        <w:rPr>
+          <w:sz w:val="24"/>
+          <w:szCs w:val="24"/>
+        </w:rPr>
+        <w:t xml:space="preserve">sia verso destra che verso sinistra), Verticale. I </w:t>
+      </w:r>
+      <w:r>
+        <w:rPr>
+          <w:sz w:val="24"/>
+          <w:szCs w:val="24"/>
+        </w:rPr>
+        <w:t>giocatori a</w:t>
+      </w:r>
+      <w:r>
+        <w:rPr>
+          <w:sz w:val="24"/>
+          <w:szCs w:val="24"/>
+        </w:rPr>
+        <w:t xml:space="preserve"> turno scelgono di posizionare una pedina </w:t>
+      </w:r>
+      <w:r>
+        <w:rPr>
+          <w:sz w:val="24"/>
+          <w:szCs w:val="24"/>
+        </w:rPr>
+        <w:t xml:space="preserve">del proprio colore in una </w:t>
+      </w:r>
+      <w:r>
+        <w:rPr>
+          <w:sz w:val="24"/>
+          <w:szCs w:val="24"/>
+        </w:rPr>
+        <w:t>colonna; pertanto,</w:t>
+      </w:r>
+      <w:r>
+        <w:rPr>
+          <w:sz w:val="24"/>
+          <w:szCs w:val="24"/>
+        </w:rPr>
+        <w:t xml:space="preserve"> non è concesso al giocatore di scegliere la riga, poiché essa </w:t>
+      </w:r>
+      <w:r>
+        <w:rPr>
+          <w:sz w:val="24"/>
+          <w:szCs w:val="24"/>
+        </w:rPr>
+        <w:t>verrà decisa automaticamente dal gioco in base alla presenza o meno di pedine all’interno</w:t>
+      </w:r>
+      <w:r>
+        <w:rPr>
+          <w:sz w:val="24"/>
+          <w:szCs w:val="24"/>
+        </w:rPr>
+        <w:t xml:space="preserve"> delle righe sottostanti della stessa colonna. Se la colonna </w:t>
+      </w:r>
+      <w:r>
+        <w:rPr>
+          <w:sz w:val="24"/>
+          <w:szCs w:val="24"/>
+        </w:rPr>
+        <w:t>risulterà già piena</w:t>
+      </w:r>
+      <w:r>
+        <w:rPr>
+          <w:sz w:val="24"/>
+          <w:szCs w:val="24"/>
+        </w:rPr>
+        <w:t xml:space="preserve">, verrà chiesto al giocatore di </w:t>
+      </w:r>
+      <w:r>
+        <w:rPr>
+          <w:sz w:val="24"/>
+          <w:szCs w:val="24"/>
+        </w:rPr>
+        <w:t>optare per</w:t>
+      </w:r>
+      <w:r>
+        <w:rPr>
+          <w:sz w:val="24"/>
+          <w:szCs w:val="24"/>
+        </w:rPr>
+        <w:t xml:space="preserve"> un</w:t>
+      </w:r>
+      <w:r>
+        <w:rPr>
+          <w:sz w:val="24"/>
+          <w:szCs w:val="24"/>
+        </w:rPr>
+        <w:t>’altra</w:t>
+      </w:r>
+      <w:r>
+        <w:rPr>
+          <w:sz w:val="24"/>
+          <w:szCs w:val="24"/>
+        </w:rPr>
+        <w:t>.</w:t>
+      </w:r>
+      <w:r>
+        <w:rPr>
+          <w:sz w:val="24"/>
+          <w:szCs w:val="24"/>
+        </w:rPr>
+        <w:t xml:space="preserve"> Non essendo stata implementata </w:t>
+      </w:r>
+      <w:r>
+        <w:rPr>
+          <w:sz w:val="24"/>
+          <w:szCs w:val="24"/>
+        </w:rPr>
+        <w:t xml:space="preserve">un’interfaccia grafica, ai 2 giocatori verrà mostrata la griglia </w:t>
+      </w:r>
+      <w:r>
+        <w:rPr>
+          <w:sz w:val="24"/>
+          <w:szCs w:val="24"/>
+        </w:rPr>
+        <w:t xml:space="preserve">a inizio della partita e dopo ogni loro turno. </w:t>
+      </w:r>
+      <w:r>
+        <w:rPr>
+          <w:sz w:val="24"/>
+          <w:szCs w:val="24"/>
+        </w:rPr>
+        <w:t>Qualora</w:t>
+      </w:r>
+      <w:r>
+        <w:rPr>
+          <w:sz w:val="24"/>
+          <w:szCs w:val="24"/>
+        </w:rPr>
+        <w:t xml:space="preserve"> la griglia </w:t>
+      </w:r>
+      <w:r>
+        <w:rPr>
+          <w:sz w:val="24"/>
+          <w:szCs w:val="24"/>
+        </w:rPr>
+        <w:t>fosse totalmente piena</w:t>
+      </w:r>
+      <w:r>
+        <w:rPr>
+          <w:sz w:val="24"/>
+          <w:szCs w:val="24"/>
+        </w:rPr>
+        <w:t>,</w:t>
+      </w:r>
+      <w:r>
+        <w:rPr>
+          <w:sz w:val="24"/>
+          <w:szCs w:val="24"/>
+        </w:rPr>
+        <w:t xml:space="preserve"> ovvero che non si potrà più fare mosse per allineare </w:t>
+      </w:r>
+      <w:proofErr w:type="gramStart"/>
+      <w:r>
+        <w:rPr>
+          <w:sz w:val="24"/>
+          <w:szCs w:val="24"/>
+        </w:rPr>
+        <w:t>4</w:t>
+      </w:r>
+      <w:proofErr w:type="gramEnd"/>
+      <w:r>
+        <w:rPr>
+          <w:sz w:val="24"/>
+          <w:szCs w:val="24"/>
+        </w:rPr>
+        <w:t xml:space="preserve"> pedine,</w:t>
+      </w:r>
+      <w:r>
+        <w:rPr>
+          <w:sz w:val="24"/>
+          <w:szCs w:val="24"/>
+        </w:rPr>
+        <w:t xml:space="preserve"> si arriv</w:t>
+      </w:r>
+      <w:r>
+        <w:rPr>
+          <w:sz w:val="24"/>
+          <w:szCs w:val="24"/>
+        </w:rPr>
+        <w:t>a</w:t>
+      </w:r>
+      <w:r>
+        <w:rPr>
+          <w:sz w:val="24"/>
+          <w:szCs w:val="24"/>
+        </w:rPr>
+        <w:t xml:space="preserve"> incontro a uno stato di pareggio</w:t>
+      </w:r>
+      <w:r>
+        <w:rPr>
+          <w:sz w:val="24"/>
+          <w:szCs w:val="24"/>
+        </w:rPr>
+        <w:t>, ovvero v</w:t>
+      </w:r>
+      <w:r>
+        <w:rPr>
+          <w:sz w:val="24"/>
+          <w:szCs w:val="24"/>
+        </w:rPr>
+        <w:t>iene</w:t>
+      </w:r>
+      <w:r>
+        <w:rPr>
+          <w:sz w:val="24"/>
+          <w:szCs w:val="24"/>
+        </w:rPr>
+        <w:t xml:space="preserve"> dichiarata la patta.</w:t>
+      </w:r>
+    </w:p>
+    <w:p>
+      <w:pPr>
+        <w:jc w:val="both"/>
+        <w:rPr>
+          <w:sz w:val="24"/>
+          <w:szCs w:val="24"/>
+        </w:rPr>
+      </w:pPr>
+    </w:p>
+    <w:p>
+      <w:pPr>
+        <w:jc w:val="both"/>
+        <w:rPr>
+          <w:sz w:val="24"/>
+          <w:szCs w:val="24"/>
+        </w:rPr>
+      </w:pPr>
+      <w:r>
+        <w:rPr>
+          <w:sz w:val="24"/>
+          <w:szCs w:val="24"/>
+        </w:rPr>
+        <w:t>Il progetto ha un solo referente di sviluppo: Francesco De Angelis che ha eseguito tutto il progetto.</w:t>
+      </w:r>
+    </w:p>
+    <w:p>
+      <w:pPr>
+        <w:jc w:val="both"/>
+        <w:rPr>
+          <w:sz w:val="24"/>
+          <w:szCs w:val="24"/>
+        </w:rPr>
+      </w:pPr>
+    </w:p>
+    <w:p>
+      <w:pPr>
+        <w:jc w:val="both"/>
+        <w:rPr>
+          <w:sz w:val="24"/>
+          <w:szCs w:val="24"/>
+        </w:rPr>
+      </w:pPr>
+    </w:p>
+    <w:p>
+      <w:pPr>
+        <w:jc w:val="both"/>
+        <w:rPr>
+          <w:sz w:val="24"/>
+          <w:szCs w:val="24"/>
+        </w:rPr>
+      </w:pPr>
+    </w:p>
+    <w:p>
+      <w:pPr>
+        <w:jc w:val="both"/>
+        <w:rPr>
+          <w:sz w:val="24"/>
+          <w:szCs w:val="24"/>
+        </w:rPr>
+      </w:pPr>
+    </w:p>
+    <w:p>
+      <w:pPr>
+        <w:jc w:val="both"/>
+        <w:rPr>
+          <w:sz w:val="24"/>
+          <w:szCs w:val="24"/>
+        </w:rPr>
+      </w:pPr>
+    </w:p>
+    <w:p>
+      <w:pPr>
+        <w:jc w:val="both"/>
+        <w:rPr>
+          <w:sz w:val="24"/>
+          <w:szCs w:val="24"/>
+        </w:rPr>
+      </w:pPr>
+    </w:p>
+    <w:p>
+      <w:pPr>
+        <w:jc w:val="both"/>
+        <w:rPr>
+          <w:sz w:val="24"/>
+          <w:szCs w:val="24"/>
+        </w:rPr>
+      </w:pPr>
+    </w:p>
+    <w:p>
+      <w:pPr>
+        <w:jc w:val="both"/>
+        <w:rPr>
+          <w:sz w:val="24"/>
+          <w:szCs w:val="24"/>
+        </w:rPr>
+      </w:pPr>
+    </w:p>
+    <w:p>
+      <w:pPr>
+        <w:jc w:val="both"/>
+        <w:rPr>
+          <w:sz w:val="24"/>
+          <w:szCs w:val="24"/>
+        </w:rPr>
+      </w:pPr>
+    </w:p>
+    <w:p>
+      <w:pPr>
+        <w:jc w:val="both"/>
+        <w:rPr>
+          <w:sz w:val="24"/>
+          <w:szCs w:val="24"/>
+        </w:rPr>
+      </w:pPr>
+    </w:p>
+    <w:p>
+      <w:pPr>
+        <w:jc w:val="both"/>
+        <w:rPr>
+          <w:sz w:val="24"/>
+          <w:szCs w:val="24"/>
+        </w:rPr>
+      </w:pPr>
+    </w:p>
+    <w:p>
+      <w:pPr>
+        <w:jc w:val="both"/>
+        <w:rPr>
+          <w:sz w:val="24"/>
+          <w:szCs w:val="24"/>
+        </w:rPr>
+      </w:pPr>
+    </w:p>
+    <w:p>
+      <w:pPr>
+        <w:jc w:val="both"/>
+        <w:rPr>
+          <w:sz w:val="24"/>
+          <w:szCs w:val="24"/>
+        </w:rPr>
+      </w:pPr>
+    </w:p>
+    <w:p>
+      <w:pPr>
+        <w:jc w:val="both"/>
+        <w:rPr>
+          <w:sz w:val="24"/>
+          <w:szCs w:val="24"/>
+        </w:rPr>
+      </w:pPr>
+    </w:p>
+    <w:p>
+      <w:pPr>
+        <w:jc w:val="both"/>
+        <w:rPr>
+          <w:sz w:val="24"/>
+          <w:szCs w:val="24"/>
+        </w:rPr>
+      </w:pPr>
+    </w:p>
+    <w:p>
+      <w:pPr>
+        <w:jc w:val="center"/>
+        <w:rPr>
+          <w:sz w:val="44"/>
+          <w:szCs w:val="44"/>
+        </w:rPr>
+      </w:pPr>
+      <w:r>
+        <w:rPr>
+          <w:sz w:val="44"/>
+          <w:szCs w:val="44"/>
+        </w:rPr>
+        <w:lastRenderedPageBreak/>
+        <w:t>DESCRIZIONE E</w:t>
+      </w:r>
+      <w:r>
+        <w:rPr>
+          <w:sz w:val="44"/>
+          <w:szCs w:val="44"/>
+        </w:rPr>
+        <w:t xml:space="preserve"> FUNZIONALIT</w:t>
+      </w:r>
+      <w:r>
+        <w:rPr>
+          <w:sz w:val="44"/>
+          <w:szCs w:val="44"/>
+        </w:rPr>
+        <w:t>A’</w:t>
+      </w:r>
+      <w:r>
+        <w:rPr>
+          <w:sz w:val="44"/>
+          <w:szCs w:val="44"/>
+        </w:rPr>
+        <w:t xml:space="preserve"> </w:t>
+      </w:r>
+      <w:r>
+        <w:rPr>
+          <w:sz w:val="44"/>
+          <w:szCs w:val="44"/>
+        </w:rPr>
+        <w:t>DELLE CLASSI</w:t>
+      </w:r>
+    </w:p>
+    <w:p>
+      <w:pPr>
+        <w:jc w:val="both"/>
+        <w:rPr>
+          <w:sz w:val="24"/>
+          <w:szCs w:val="24"/>
+        </w:rPr>
+      </w:pPr>
+      <w:r>
+        <w:rPr>
+          <w:sz w:val="24"/>
+          <w:szCs w:val="24"/>
+        </w:rPr>
+        <w:t xml:space="preserve">All’interno </w:t>
+      </w:r>
+      <w:r>
+        <w:rPr>
+          <w:sz w:val="24"/>
+          <w:szCs w:val="24"/>
+        </w:rPr>
+        <w:t>di questa sezione verranno elencate le relative classi create nel progetto</w:t>
+      </w:r>
+      <w:r>
+        <w:rPr>
+          <w:sz w:val="24"/>
+          <w:szCs w:val="24"/>
+        </w:rPr>
+        <w:t>. Verranno spiegati i motivi della loro creazione e il lo</w:t>
+      </w:r>
+      <w:r>
+        <w:rPr>
+          <w:sz w:val="24"/>
+          <w:szCs w:val="24"/>
+        </w:rPr>
+        <w:t>ro utilizzo.</w:t>
+      </w:r>
+      <w:r>
+        <w:rPr>
+          <w:sz w:val="24"/>
+          <w:szCs w:val="24"/>
+        </w:rPr>
+        <w:t xml:space="preserve"> Tutto ciò deriva da un’analisi tecnica avvenuta durante le fasi di sviluppo del progetto</w:t>
+      </w:r>
+      <w:r>
+        <w:rPr>
+          <w:sz w:val="24"/>
+          <w:szCs w:val="24"/>
+        </w:rPr>
+        <w:t>.</w:t>
+      </w:r>
+    </w:p>
+    <w:p>
+      <w:pPr>
+        <w:jc w:val="both"/>
+        <w:rPr>
+          <w:sz w:val="24"/>
+          <w:szCs w:val="24"/>
+        </w:rPr>
+      </w:pPr>
+    </w:p>
+    <w:p>
+      <w:pPr>
+        <w:jc w:val="both"/>
+        <w:rPr>
+          <w:sz w:val="24"/>
+          <w:szCs w:val="24"/>
+        </w:rPr>
+      </w:pPr>
+      <w:r>
+        <w:rPr>
+          <w:sz w:val="24"/>
+          <w:szCs w:val="24"/>
+        </w:rPr>
+        <w:t xml:space="preserve">Esse sono nati da questi bisogni </w:t>
+      </w:r>
+      <w:r>
+        <w:rPr>
+          <w:sz w:val="24"/>
+          <w:szCs w:val="24"/>
+        </w:rPr>
+        <w:t>tecnici</w:t>
+      </w:r>
+      <w:r>
+        <w:rPr>
+          <w:sz w:val="24"/>
+          <w:szCs w:val="24"/>
+        </w:rPr>
+        <w:t>:</w:t>
+      </w:r>
+    </w:p>
+    <w:p>
+      <w:pPr>
+        <w:jc w:val="both"/>
+        <w:rPr>
+          <w:sz w:val="24"/>
+          <w:szCs w:val="24"/>
+        </w:rPr>
+      </w:pPr>
+      <w:r>
+        <w:rPr>
+          <w:sz w:val="24"/>
+          <w:szCs w:val="24"/>
+        </w:rPr>
+        <w:t>-</w:t>
+      </w:r>
+      <w:r>
+        <w:rPr>
+          <w:sz w:val="24"/>
+          <w:szCs w:val="24"/>
+        </w:rPr>
+        <w:t>Agli utenti finali serve la possibilità di aver</w:t>
+      </w:r>
+      <w:r>
+        <w:rPr>
+          <w:sz w:val="24"/>
+          <w:szCs w:val="24"/>
+        </w:rPr>
+        <w:t>e ciascuno delle pedine</w:t>
+      </w:r>
+      <w:r>
+        <w:rPr>
+          <w:sz w:val="24"/>
+          <w:szCs w:val="24"/>
+        </w:rPr>
+        <w:t xml:space="preserve"> con un colore</w:t>
+      </w:r>
+      <w:r>
+        <w:rPr>
+          <w:sz w:val="24"/>
+          <w:szCs w:val="24"/>
+        </w:rPr>
+        <w:t xml:space="preserve"> ed un nickname da usare durante la partita per capire a quale giocatore spetta il turno e la possibilità ovviamen</w:t>
+      </w:r>
+      <w:r>
+        <w:rPr>
+          <w:sz w:val="24"/>
+          <w:szCs w:val="24"/>
+        </w:rPr>
+        <w:t>te di posizionare le pedine.</w:t>
+      </w:r>
+      <w:r>
+        <w:rPr>
+          <w:sz w:val="24"/>
+          <w:szCs w:val="24"/>
+        </w:rPr>
+        <w:t xml:space="preserve"> Quindi è stata necessaria la creazione della classe Player e della classe Mappa.</w:t>
+      </w:r>
+    </w:p>
+    <w:p>
+      <w:pPr>
+        <w:jc w:val="both"/>
+        <w:rPr>
+          <w:sz w:val="24"/>
+          <w:szCs w:val="24"/>
+        </w:rPr>
+      </w:pPr>
+      <w:r>
+        <w:rPr>
+          <w:sz w:val="24"/>
+          <w:szCs w:val="24"/>
+        </w:rPr>
+        <w:t>-</w:t>
+      </w:r>
+      <w:r>
+        <w:rPr>
+          <w:sz w:val="24"/>
+          <w:szCs w:val="24"/>
+        </w:rPr>
+        <w:t xml:space="preserve">Un altro bisogno </w:t>
+      </w:r>
+      <w:r>
+        <w:rPr>
+          <w:sz w:val="24"/>
+          <w:szCs w:val="24"/>
+        </w:rPr>
+        <w:t xml:space="preserve">è quello di avere una classe che </w:t>
+      </w:r>
+      <w:r>
+        <w:rPr>
+          <w:sz w:val="24"/>
+          <w:szCs w:val="24"/>
+        </w:rPr>
+        <w:t>gestisca: la</w:t>
+      </w:r>
+      <w:r>
+        <w:rPr>
+          <w:sz w:val="24"/>
+          <w:szCs w:val="24"/>
+        </w:rPr>
+        <w:t xml:space="preserve"> creazione di una nuova partita, la ripresa da un </w:t>
+      </w:r>
+      <w:r>
+        <w:rPr>
+          <w:sz w:val="24"/>
+          <w:szCs w:val="24"/>
+        </w:rPr>
+        <w:t>salvataggio, turni</w:t>
+      </w:r>
+      <w:r>
+        <w:rPr>
+          <w:sz w:val="24"/>
+          <w:szCs w:val="24"/>
+        </w:rPr>
+        <w:t>. Per questo è stata creata la classe Game.</w:t>
+      </w:r>
+    </w:p>
+    <w:p>
+      <w:pPr>
+        <w:jc w:val="both"/>
+        <w:rPr>
+          <w:sz w:val="24"/>
+          <w:szCs w:val="24"/>
+        </w:rPr>
+      </w:pPr>
+      <w:r>
+        <w:rPr>
+          <w:sz w:val="24"/>
+          <w:szCs w:val="24"/>
+        </w:rPr>
+        <w:t>-</w:t>
+      </w:r>
+      <w:r>
+        <w:rPr>
+          <w:sz w:val="24"/>
+          <w:szCs w:val="24"/>
+        </w:rPr>
+        <w:t>Infine,</w:t>
+      </w:r>
+      <w:r>
+        <w:rPr>
+          <w:sz w:val="24"/>
+          <w:szCs w:val="24"/>
+        </w:rPr>
+        <w:t xml:space="preserve"> </w:t>
+      </w:r>
+      <w:r>
+        <w:rPr>
+          <w:sz w:val="24"/>
+          <w:szCs w:val="24"/>
+        </w:rPr>
+        <w:t>si ha avuto la necessità di un sistema che gestisca i controlli delle pedine (per verificarne la loro consecutività</w:t>
+      </w:r>
+      <w:r>
+        <w:rPr>
+          <w:sz w:val="24"/>
+          <w:szCs w:val="24"/>
+        </w:rPr>
+        <w:t>, in caso ci sia</w:t>
+      </w:r>
+      <w:r>
+        <w:rPr>
+          <w:sz w:val="24"/>
+          <w:szCs w:val="24"/>
+        </w:rPr>
+        <w:t>)</w:t>
+      </w:r>
+      <w:r>
+        <w:rPr>
+          <w:sz w:val="24"/>
+          <w:szCs w:val="24"/>
+        </w:rPr>
+        <w:t xml:space="preserve"> per dichiarare la vittoria di un giocatore o la patta di entrambi.</w:t>
+      </w:r>
+    </w:p>
+    <w:p>
+      <w:pPr>
+        <w:jc w:val="both"/>
+        <w:rPr>
+          <w:sz w:val="24"/>
+          <w:szCs w:val="24"/>
+        </w:rPr>
+      </w:pPr>
+    </w:p>
+    <w:p>
+      <w:pPr>
+        <w:jc w:val="both"/>
+        <w:rPr>
+          <w:sz w:val="24"/>
+          <w:szCs w:val="24"/>
+        </w:rPr>
+      </w:pPr>
+      <w:r>
+        <w:rPr>
+          <w:sz w:val="24"/>
+          <w:szCs w:val="24"/>
+        </w:rPr>
+        <w:t>Per ogni classe verranno spiegati metodi e attributi:</w:t>
+      </w:r>
+    </w:p>
+    <w:p>
+      <w:pPr>
+        <w:jc w:val="both"/>
+        <w:rPr>
+          <w:sz w:val="24"/>
+          <w:szCs w:val="24"/>
+        </w:rPr>
+      </w:pPr>
+      <w:r>
+        <w:rPr>
+          <w:sz w:val="24"/>
+          <w:szCs w:val="24"/>
+        </w:rPr>
+        <w:t>-</w:t>
+      </w:r>
+      <w:r>
+        <w:rPr>
+          <w:sz w:val="24"/>
+          <w:szCs w:val="24"/>
+        </w:rPr>
+        <w:t xml:space="preserve">Player: </w:t>
+      </w:r>
+      <w:r>
+        <w:rPr>
+          <w:sz w:val="24"/>
+          <w:szCs w:val="24"/>
+        </w:rPr>
+        <w:t>la finalità della classe è quella di rappresentare un giocatore che ha come attributi una Stringa con il nickname e un colore</w:t>
+      </w:r>
+      <w:r>
+        <w:rPr>
+          <w:sz w:val="24"/>
+          <w:szCs w:val="24"/>
+        </w:rPr>
+        <w:t xml:space="preserve"> per identificare le sue pedine.</w:t>
+      </w:r>
+      <w:r>
+        <w:rPr>
+          <w:sz w:val="24"/>
+          <w:szCs w:val="24"/>
+        </w:rPr>
+        <w:t xml:space="preserve"> Essa ha due getter che permettono di ritornare il nome e il colore e un metodo che </w:t>
+      </w:r>
+      <w:r>
+        <w:rPr>
+          <w:sz w:val="24"/>
+          <w:szCs w:val="24"/>
+        </w:rPr>
+        <w:t xml:space="preserve">ritorna una variabile booleana per verificare se viene aggiunto o meno </w:t>
+      </w:r>
+      <w:r>
+        <w:rPr>
+          <w:sz w:val="24"/>
+          <w:szCs w:val="24"/>
+        </w:rPr>
+        <w:t>la propria</w:t>
+      </w:r>
+      <w:r>
+        <w:rPr>
+          <w:sz w:val="24"/>
+          <w:szCs w:val="24"/>
+        </w:rPr>
+        <w:t xml:space="preserve"> pedina nella griglia.</w:t>
+      </w:r>
+    </w:p>
+    <w:p>
+      <w:pPr>
+        <w:jc w:val="both"/>
+        <w:rPr>
+          <w:sz w:val="24"/>
+          <w:szCs w:val="24"/>
+        </w:rPr>
+      </w:pPr>
+      <w:r>
+        <w:rPr>
+          <w:sz w:val="24"/>
+          <w:szCs w:val="24"/>
+        </w:rPr>
+        <w:t>-Mappa: la sua funzione è quella di creare una mappa 6x7</w:t>
+      </w:r>
+      <w:r>
+        <w:rPr>
+          <w:sz w:val="24"/>
+          <w:szCs w:val="24"/>
+        </w:rPr>
+        <w:t xml:space="preserve"> (6 righe e 7 colonne), attraverso una matrice di Stringhe. </w:t>
+      </w:r>
+      <w:r>
+        <w:rPr>
+          <w:sz w:val="24"/>
+          <w:szCs w:val="24"/>
+        </w:rPr>
+        <w:t xml:space="preserve">Ogni cella verrà inizializzata con la parola </w:t>
+      </w:r>
+      <w:proofErr w:type="spellStart"/>
+      <w:r>
+        <w:rPr>
+          <w:sz w:val="24"/>
+          <w:szCs w:val="24"/>
+        </w:rPr>
+        <w:t>empty</w:t>
+      </w:r>
+      <w:proofErr w:type="spellEnd"/>
+      <w:r>
+        <w:rPr>
+          <w:sz w:val="24"/>
+          <w:szCs w:val="24"/>
+        </w:rPr>
+        <w:t xml:space="preserve"> </w:t>
+      </w:r>
+      <w:r>
+        <w:rPr>
+          <w:sz w:val="24"/>
+          <w:szCs w:val="24"/>
+        </w:rPr>
+        <w:t>per indicare che sono vuote,</w:t>
+      </w:r>
+      <w:r>
+        <w:rPr>
+          <w:sz w:val="24"/>
+          <w:szCs w:val="24"/>
+        </w:rPr>
+        <w:t xml:space="preserve"> </w:t>
+      </w:r>
+      <w:r>
+        <w:rPr>
+          <w:sz w:val="24"/>
+          <w:szCs w:val="24"/>
+        </w:rPr>
+        <w:t xml:space="preserve">mentre per sostituire i “colori” nelle celle </w:t>
+      </w:r>
+      <w:r>
+        <w:rPr>
+          <w:sz w:val="24"/>
+          <w:szCs w:val="24"/>
+        </w:rPr>
+        <w:t xml:space="preserve">è stato implementato il metodo </w:t>
+      </w:r>
+      <w:proofErr w:type="spellStart"/>
+      <w:r>
+        <w:rPr>
+          <w:sz w:val="24"/>
+          <w:szCs w:val="24"/>
+        </w:rPr>
+        <w:t>addColours</w:t>
+      </w:r>
+      <w:proofErr w:type="spellEnd"/>
+      <w:r>
+        <w:rPr>
+          <w:sz w:val="24"/>
+          <w:szCs w:val="24"/>
+        </w:rPr>
+        <w:t xml:space="preserve"> con il quale</w:t>
+      </w:r>
+      <w:r>
+        <w:rPr>
+          <w:sz w:val="24"/>
+          <w:szCs w:val="24"/>
+        </w:rPr>
+        <w:t>, dando come argomento: riga, colonna e colore è possibile appunto modificare il colore di una cella, quindi aggiungere una pedina.</w:t>
+      </w:r>
+      <w:r>
+        <w:rPr>
+          <w:sz w:val="24"/>
+          <w:szCs w:val="24"/>
+        </w:rPr>
+        <w:t xml:space="preserve"> È stato implementato</w:t>
+      </w:r>
+      <w:r>
+        <w:rPr>
+          <w:sz w:val="24"/>
+          <w:szCs w:val="24"/>
+        </w:rPr>
+        <w:t xml:space="preserve"> un metodo atto a ricostruire la matrice dal file di salvataggio.</w:t>
+      </w:r>
+      <w:r>
+        <w:rPr>
+          <w:sz w:val="24"/>
+          <w:szCs w:val="24"/>
+        </w:rPr>
+        <w:t xml:space="preserve"> Il metodo </w:t>
+      </w:r>
+      <w:proofErr w:type="spellStart"/>
+      <w:r>
+        <w:rPr>
+          <w:sz w:val="24"/>
+          <w:szCs w:val="24"/>
+        </w:rPr>
+        <w:t>showMatrix</w:t>
+      </w:r>
+      <w:proofErr w:type="spellEnd"/>
+      <w:r>
+        <w:rPr>
+          <w:sz w:val="24"/>
+          <w:szCs w:val="24"/>
+        </w:rPr>
+        <w:t xml:space="preserve"> permette una stampa a video</w:t>
+      </w:r>
+      <w:r>
+        <w:rPr>
+          <w:sz w:val="24"/>
+          <w:szCs w:val="24"/>
+        </w:rPr>
+        <w:t xml:space="preserve"> della griglia per aiutare il giocatore a scegliere dove posizionare la pedina. </w:t>
+      </w:r>
+      <w:r>
+        <w:rPr>
+          <w:sz w:val="24"/>
+          <w:szCs w:val="24"/>
+        </w:rPr>
+        <w:t>Infine,</w:t>
+      </w:r>
+      <w:r>
+        <w:rPr>
+          <w:sz w:val="24"/>
+          <w:szCs w:val="24"/>
+        </w:rPr>
+        <w:t xml:space="preserve"> ha un getter che permette di ricavare il colore della cella </w:t>
+      </w:r>
+      <w:r>
+        <w:rPr>
+          <w:sz w:val="24"/>
+          <w:szCs w:val="24"/>
+        </w:rPr>
+        <w:t>dando come argomento due interi che indicano la riga e la colonna.</w:t>
+      </w:r>
+    </w:p>
+    <w:p>
+      <w:pPr>
+        <w:jc w:val="both"/>
+        <w:rPr>
+          <w:sz w:val="24"/>
+          <w:szCs w:val="24"/>
+        </w:rPr>
+      </w:pPr>
+      <w:r>
+        <w:rPr>
+          <w:sz w:val="24"/>
+          <w:szCs w:val="24"/>
+        </w:rPr>
+        <w:t>Winner</w:t>
+      </w:r>
+      <w:r>
+        <w:rPr>
+          <w:sz w:val="24"/>
+          <w:szCs w:val="24"/>
+        </w:rPr>
+        <w:t xml:space="preserve">: </w:t>
+      </w:r>
+      <w:r>
+        <w:rPr>
+          <w:sz w:val="24"/>
+          <w:szCs w:val="24"/>
+        </w:rPr>
+        <w:t xml:space="preserve">la sua funzione è quella di impostare lo stato di vittoria del gioco, ovvero ha </w:t>
+      </w:r>
+      <w:proofErr w:type="gramStart"/>
+      <w:r>
+        <w:rPr>
+          <w:sz w:val="24"/>
+          <w:szCs w:val="24"/>
+        </w:rPr>
+        <w:t>2</w:t>
+      </w:r>
+      <w:proofErr w:type="gramEnd"/>
+      <w:r>
+        <w:rPr>
+          <w:sz w:val="24"/>
+          <w:szCs w:val="24"/>
+        </w:rPr>
+        <w:t xml:space="preserve"> attributi</w:t>
+      </w:r>
+      <w:r>
+        <w:rPr>
+          <w:sz w:val="24"/>
+          <w:szCs w:val="24"/>
+        </w:rPr>
+        <w:t xml:space="preserve">: uno booleano e uno stringa, i quali rispettivamente indicano </w:t>
+      </w:r>
+      <w:r>
+        <w:rPr>
+          <w:sz w:val="24"/>
+          <w:szCs w:val="24"/>
+        </w:rPr>
+        <w:t xml:space="preserve">la condizione di vittoria e il nome del vincitore. Ha un metodo principale: </w:t>
+      </w:r>
+      <w:proofErr w:type="spellStart"/>
+      <w:r>
+        <w:rPr>
+          <w:sz w:val="24"/>
+          <w:szCs w:val="24"/>
+        </w:rPr>
+        <w:t>checkWin</w:t>
+      </w:r>
+      <w:proofErr w:type="spellEnd"/>
+      <w:r>
+        <w:rPr>
+          <w:sz w:val="24"/>
+          <w:szCs w:val="24"/>
+        </w:rPr>
+        <w:t xml:space="preserve"> che </w:t>
+      </w:r>
+      <w:r>
+        <w:rPr>
+          <w:sz w:val="24"/>
+          <w:szCs w:val="24"/>
+        </w:rPr>
+        <w:t xml:space="preserve">controlla se uno dei due giocatori ha eseguito una sequenza in diagonale o orizzontale o verticale di </w:t>
+      </w:r>
+      <w:proofErr w:type="gramStart"/>
+      <w:r>
+        <w:rPr>
+          <w:sz w:val="24"/>
+          <w:szCs w:val="24"/>
+        </w:rPr>
+        <w:t>4</w:t>
+      </w:r>
+      <w:proofErr w:type="gramEnd"/>
+      <w:r>
+        <w:rPr>
+          <w:sz w:val="24"/>
+          <w:szCs w:val="24"/>
+        </w:rPr>
+        <w:t xml:space="preserve"> pedine, salvando il nome del giocatore</w:t>
+      </w:r>
+      <w:r>
+        <w:rPr>
+          <w:sz w:val="24"/>
+          <w:szCs w:val="24"/>
+        </w:rPr>
+        <w:t xml:space="preserve"> che ha conseguito la vittoria. Il metodo </w:t>
+      </w:r>
+      <w:proofErr w:type="spellStart"/>
+      <w:r>
+        <w:rPr>
+          <w:sz w:val="24"/>
+          <w:szCs w:val="24"/>
+        </w:rPr>
+        <w:t>checkWin</w:t>
+      </w:r>
+      <w:proofErr w:type="spellEnd"/>
+      <w:r>
+        <w:rPr>
+          <w:sz w:val="24"/>
+          <w:szCs w:val="24"/>
+        </w:rPr>
+        <w:t xml:space="preserve"> esegue altri metodi che controllano </w:t>
+      </w:r>
+      <w:r>
+        <w:rPr>
+          <w:sz w:val="24"/>
+          <w:szCs w:val="24"/>
+        </w:rPr>
+        <w:t>se la vittoria è stata eseguita in direzione orizzontale(</w:t>
+      </w:r>
+      <w:proofErr w:type="spellStart"/>
+      <w:r>
+        <w:rPr>
+          <w:sz w:val="24"/>
+          <w:szCs w:val="24"/>
+        </w:rPr>
+        <w:t>checkHorizzon</w:t>
+      </w:r>
+      <w:r>
+        <w:rPr>
+          <w:sz w:val="24"/>
+          <w:szCs w:val="24"/>
+        </w:rPr>
+        <w:t>tal</w:t>
+      </w:r>
+      <w:proofErr w:type="spellEnd"/>
+      <w:r>
+        <w:rPr>
+          <w:sz w:val="24"/>
+          <w:szCs w:val="24"/>
+        </w:rPr>
+        <w:t xml:space="preserve">), </w:t>
+      </w:r>
+      <w:r>
+        <w:rPr>
+          <w:sz w:val="24"/>
+          <w:szCs w:val="24"/>
+        </w:rPr>
+        <w:t>diagonale (</w:t>
+      </w:r>
+      <w:proofErr w:type="spellStart"/>
+      <w:r>
+        <w:rPr>
+          <w:sz w:val="24"/>
+          <w:szCs w:val="24"/>
+        </w:rPr>
+        <w:t>checkDiagonal</w:t>
+      </w:r>
+      <w:proofErr w:type="spellEnd"/>
+      <w:r>
+        <w:rPr>
+          <w:sz w:val="24"/>
+          <w:szCs w:val="24"/>
+        </w:rPr>
+        <w:t xml:space="preserve"> che a sua volta esegue due metodi che controllano se la direzione della diagonale è verso destra(</w:t>
+      </w:r>
+      <w:proofErr w:type="spellStart"/>
+      <w:r>
+        <w:rPr>
+          <w:sz w:val="24"/>
+          <w:szCs w:val="24"/>
+        </w:rPr>
+        <w:t>checkDiagonal</w:t>
+      </w:r>
+      <w:r>
+        <w:rPr>
+          <w:sz w:val="24"/>
+          <w:szCs w:val="24"/>
+        </w:rPr>
+        <w:t>Right</w:t>
+      </w:r>
+      <w:proofErr w:type="spellEnd"/>
+      <w:r>
+        <w:rPr>
+          <w:sz w:val="24"/>
+          <w:szCs w:val="24"/>
+        </w:rPr>
+        <w:t>) o verso sinistra(</w:t>
+      </w:r>
+      <w:proofErr w:type="spellStart"/>
+      <w:r>
+        <w:rPr>
+          <w:sz w:val="24"/>
+          <w:szCs w:val="24"/>
+        </w:rPr>
+        <w:t>checkDiagonalLeft</w:t>
+      </w:r>
+      <w:proofErr w:type="spellEnd"/>
+      <w:r>
+        <w:rPr>
+          <w:sz w:val="24"/>
+          <w:szCs w:val="24"/>
+        </w:rPr>
+        <w:t>))</w:t>
+      </w:r>
+      <w:r>
+        <w:rPr>
+          <w:sz w:val="24"/>
+          <w:szCs w:val="24"/>
+        </w:rPr>
+        <w:t xml:space="preserve"> e infine verticale(</w:t>
+      </w:r>
+      <w:proofErr w:type="spellStart"/>
+      <w:r>
+        <w:rPr>
+          <w:sz w:val="24"/>
+          <w:szCs w:val="24"/>
+        </w:rPr>
+        <w:t>checkVertical</w:t>
+      </w:r>
+      <w:proofErr w:type="spellEnd"/>
+      <w:r>
+        <w:rPr>
+          <w:sz w:val="24"/>
+          <w:szCs w:val="24"/>
+        </w:rPr>
+        <w:t>). Sono stati usati dei controlli per evitare inutili controlli.</w:t>
+      </w:r>
+      <w:r>
+        <w:rPr>
+          <w:sz w:val="24"/>
+          <w:szCs w:val="24"/>
+        </w:rPr>
+        <w:t xml:space="preserve"> Infine, il metodo </w:t>
+      </w:r>
+      <w:proofErr w:type="spellStart"/>
+      <w:r>
+        <w:rPr>
+          <w:sz w:val="24"/>
+          <w:szCs w:val="24"/>
+        </w:rPr>
+        <w:t>checkTie</w:t>
+      </w:r>
+      <w:proofErr w:type="spellEnd"/>
+      <w:r>
+        <w:rPr>
+          <w:sz w:val="24"/>
+          <w:szCs w:val="24"/>
+        </w:rPr>
+        <w:t xml:space="preserve"> controlla </w:t>
+      </w:r>
+      <w:r>
+        <w:rPr>
+          <w:sz w:val="24"/>
+          <w:szCs w:val="24"/>
+        </w:rPr>
+        <w:t>lo stato di pareggio della partita.</w:t>
+      </w:r>
+    </w:p>
+    <w:p>
+      <w:pPr>
+        <w:jc w:val="both"/>
+        <w:rPr>
+          <w:sz w:val="24"/>
+          <w:szCs w:val="24"/>
+        </w:rPr>
+      </w:pPr>
+    </w:p>
+    <w:p>
+      <w:pPr>
+        <w:jc w:val="both"/>
+        <w:rPr>
+          <w:sz w:val="24"/>
+          <w:szCs w:val="24"/>
+        </w:rPr>
+      </w:pPr>
+      <w:r>
+        <w:rPr>
+          <w:sz w:val="24"/>
+          <w:szCs w:val="24"/>
+        </w:rPr>
+        <w:lastRenderedPageBreak/>
+        <w:t>Game: infine la funziona della classe Game è quello di gestire</w:t>
+      </w:r>
+      <w:r>
+        <w:rPr>
+          <w:sz w:val="24"/>
+          <w:szCs w:val="24"/>
+        </w:rPr>
+        <w:t xml:space="preserve"> un meno di gioco che permette la scelta di </w:t>
+      </w:r>
+      <w:proofErr w:type="gramStart"/>
+      <w:r>
+        <w:rPr>
+          <w:sz w:val="24"/>
+          <w:szCs w:val="24"/>
+        </w:rPr>
+        <w:t>3</w:t>
+      </w:r>
+      <w:proofErr w:type="gramEnd"/>
+      <w:r>
+        <w:rPr>
+          <w:sz w:val="24"/>
+          <w:szCs w:val="24"/>
+        </w:rPr>
+        <w:t xml:space="preserve"> opzioni: Nuova partita, Carica partita, Uscit</w:t>
+      </w:r>
+      <w:r>
+        <w:rPr>
+          <w:sz w:val="24"/>
+          <w:szCs w:val="24"/>
+        </w:rPr>
+        <w:t xml:space="preserve">a. Nella prima viene implementato il metodo </w:t>
+      </w:r>
+      <w:proofErr w:type="spellStart"/>
+      <w:r>
+        <w:rPr>
+          <w:sz w:val="24"/>
+          <w:szCs w:val="24"/>
+        </w:rPr>
+        <w:t>newGame</w:t>
+      </w:r>
+      <w:proofErr w:type="spellEnd"/>
+      <w:r>
+        <w:rPr>
+          <w:sz w:val="24"/>
+          <w:szCs w:val="24"/>
+        </w:rPr>
+        <w:t xml:space="preserve"> che </w:t>
+      </w:r>
+      <w:r>
+        <w:rPr>
+          <w:sz w:val="24"/>
+          <w:szCs w:val="24"/>
+        </w:rPr>
+        <w:t>istanzia i costrutti della classe Winner, Mappa e Player. Di quest’ultima ne permette di scegliere il nick</w:t>
+      </w:r>
+      <w:r>
+        <w:rPr>
+          <w:sz w:val="24"/>
+          <w:szCs w:val="24"/>
+        </w:rPr>
+        <w:t>n</w:t>
+      </w:r>
+      <w:r>
+        <w:rPr>
+          <w:sz w:val="24"/>
+          <w:szCs w:val="24"/>
+        </w:rPr>
+        <w:t>ame tramite input de</w:t>
+      </w:r>
+      <w:r>
+        <w:rPr>
+          <w:sz w:val="24"/>
+          <w:szCs w:val="24"/>
+        </w:rPr>
+        <w:t xml:space="preserve">i due giocatori. La seconda </w:t>
+      </w:r>
+      <w:r>
+        <w:rPr>
+          <w:sz w:val="24"/>
+          <w:szCs w:val="24"/>
+        </w:rPr>
+        <w:t>permette il caricamento di un</w:t>
+      </w:r>
+      <w:r>
+        <w:rPr>
+          <w:sz w:val="24"/>
+          <w:szCs w:val="24"/>
+        </w:rPr>
+        <w:t xml:space="preserve">a partita precedentemente salvata, istanziato tramite dei dati ricavati dal file di testo di salvataggio, i dati della griglia e dei giocatori. Entrambi </w:t>
+      </w:r>
+      <w:r>
+        <w:rPr>
+          <w:sz w:val="24"/>
+          <w:szCs w:val="24"/>
+        </w:rPr>
+        <w:t>le classi</w:t>
+      </w:r>
+      <w:r>
+        <w:rPr>
+          <w:sz w:val="24"/>
+          <w:szCs w:val="24"/>
+        </w:rPr>
+        <w:t xml:space="preserve"> </w:t>
+      </w:r>
+      <w:r>
+        <w:rPr>
+          <w:sz w:val="24"/>
+          <w:szCs w:val="24"/>
+        </w:rPr>
+        <w:t xml:space="preserve">eseguono alla fine il metodo </w:t>
+      </w:r>
+      <w:proofErr w:type="spellStart"/>
+      <w:r>
+        <w:rPr>
+          <w:sz w:val="24"/>
+          <w:szCs w:val="24"/>
+        </w:rPr>
+        <w:t>playGame</w:t>
+      </w:r>
+      <w:proofErr w:type="spellEnd"/>
+      <w:r>
+        <w:rPr>
+          <w:sz w:val="24"/>
+          <w:szCs w:val="24"/>
+        </w:rPr>
+        <w:t xml:space="preserve"> che svolge la partita facendo giocare, un turno alla volta</w:t>
+      </w:r>
+      <w:r>
+        <w:rPr>
+          <w:sz w:val="24"/>
+          <w:szCs w:val="24"/>
+        </w:rPr>
+        <w:t>,</w:t>
+      </w:r>
+      <w:r>
+        <w:rPr>
+          <w:sz w:val="24"/>
+          <w:szCs w:val="24"/>
+        </w:rPr>
+        <w:t xml:space="preserve"> entrambi i giocatori</w:t>
+      </w:r>
+      <w:r>
+        <w:rPr>
+          <w:sz w:val="24"/>
+          <w:szCs w:val="24"/>
+        </w:rPr>
+        <w:t xml:space="preserve"> e salvando dopo ogni mossa la griglia di gioco, permettendo </w:t>
+      </w:r>
+      <w:r>
+        <w:rPr>
+          <w:sz w:val="24"/>
+          <w:szCs w:val="24"/>
+        </w:rPr>
+        <w:t>così</w:t>
+      </w:r>
+      <w:r>
+        <w:rPr>
+          <w:sz w:val="24"/>
+          <w:szCs w:val="24"/>
+        </w:rPr>
+        <w:t xml:space="preserve"> di interrompere in qualsiasi momento il gioco senza perdere dati.</w:t>
+      </w:r>
+    </w:p>
+    <w:p>
+      <w:pPr>
+        <w:jc w:val="both"/>
+        <w:rPr>
+          <w:sz w:val="24"/>
+          <w:szCs w:val="24"/>
+        </w:rPr>
+      </w:pPr>
+    </w:p>
+    <w:p>
+      <w:pPr>
+        <w:jc w:val="both"/>
+        <w:rPr>
+          <w:sz w:val="24"/>
+          <w:szCs w:val="24"/>
+        </w:rPr>
+      </w:pPr>
+    </w:p>
+    <w:p>
+      <w:pPr>
+        <w:jc w:val="center"/>
+        <w:rPr>
+          <w:sz w:val="44"/>
+          <w:szCs w:val="44"/>
+        </w:rPr>
+      </w:pPr>
+    </w:p>
+    <w:p>
+      <w:pPr>
+        <w:jc w:val="center"/>
+        <w:rPr>
+          <w:sz w:val="44"/>
+          <w:szCs w:val="44"/>
+        </w:rPr>
+      </w:pPr>
+    </w:p>
+    <w:p>
+      <w:pPr>
+        <w:jc w:val="center"/>
+        <w:rPr>
+          <w:sz w:val="44"/>
+          <w:szCs w:val="44"/>
+        </w:rPr>
+      </w:pPr>
+    </w:p>
+    <w:p>
+      <w:pPr>
+        <w:jc w:val="center"/>
+        <w:rPr>
+          <w:sz w:val="44"/>
+          <w:szCs w:val="44"/>
+        </w:rPr>
+      </w:pPr>
+    </w:p>
+    <w:p>
+      <w:pPr>
+        <w:jc w:val="center"/>
+        <w:rPr>
+          <w:sz w:val="44"/>
+          <w:szCs w:val="44"/>
+        </w:rPr>
+      </w:pPr>
+    </w:p>
+    <w:p>
+      <w:pPr>
+        <w:jc w:val="center"/>
+        <w:rPr>
+          <w:sz w:val="44"/>
+          <w:szCs w:val="44"/>
+        </w:rPr>
+      </w:pPr>
+    </w:p>
+    <w:p>
+      <w:pPr>
+        <w:jc w:val="center"/>
+        <w:rPr>
+          <w:sz w:val="44"/>
+          <w:szCs w:val="44"/>
+        </w:rPr>
+      </w:pPr>
+    </w:p>
+    <w:p>
+      <w:pPr>
+        <w:jc w:val="center"/>
+        <w:rPr>
+          <w:sz w:val="44"/>
+          <w:szCs w:val="44"/>
+        </w:rPr>
+      </w:pPr>
+    </w:p>
+    <w:p>
+      <w:pPr>
+        <w:jc w:val="center"/>
+        <w:rPr>
+          <w:sz w:val="44"/>
+          <w:szCs w:val="44"/>
+        </w:rPr>
+      </w:pPr>
+    </w:p>
+    <w:p>
+      <w:pPr>
+        <w:jc w:val="center"/>
+        <w:rPr>
+          <w:sz w:val="44"/>
+          <w:szCs w:val="44"/>
+        </w:rPr>
+      </w:pPr>
+    </w:p>
+    <w:p>
+      <w:pPr>
+        <w:jc w:val="center"/>
+        <w:rPr>
+          <w:sz w:val="44"/>
+          <w:szCs w:val="44"/>
+        </w:rPr>
+      </w:pPr>
+    </w:p>
+    <w:p>
+      <w:pPr>
+        <w:jc w:val="center"/>
+        <w:rPr>
+          <w:sz w:val="44"/>
+          <w:szCs w:val="44"/>
+        </w:rPr>
+      </w:pPr>
+    </w:p>
+    <w:p>
+      <w:pPr>
+        <w:jc w:val="center"/>
+        <w:rPr>
+          <w:sz w:val="44"/>
+          <w:szCs w:val="44"/>
+        </w:rPr>
+      </w:pPr>
+    </w:p>
+    <w:p>
+      <w:pPr>
+        <w:jc w:val="center"/>
+        <w:rPr>
+          <w:sz w:val="44"/>
+          <w:szCs w:val="44"/>
+        </w:rPr>
+      </w:pPr>
+    </w:p>
+    <w:p>
+      <w:pPr>
+        <w:jc w:val="center"/>
+        <w:rPr>
+          <w:sz w:val="44"/>
+          <w:szCs w:val="44"/>
+        </w:rPr>
+      </w:pPr>
+      <w:r>
+        <w:rPr>
+          <w:sz w:val="44"/>
+          <w:szCs w:val="44"/>
+        </w:rPr>
+        <w:lastRenderedPageBreak/>
+        <w:t>DIAGRAMMA UML</w:t>
+      </w:r>
+    </w:p>
+    <w:p>
+      <w:pPr>
+        <w:jc w:val="both"/>
+        <w:rPr>
+          <w:sz w:val="24"/>
+          <w:szCs w:val="24"/>
+        </w:rPr>
+      </w:pPr>
+    </w:p>
+    <w:p>
+      <w:pPr>
+        <w:jc w:val="both"/>
+        <w:rPr>
+          <w:sz w:val="24"/>
+          <w:szCs w:val="24"/>
+        </w:rPr>
+      </w:pPr>
+      <w:r>
+        <w:rPr>
+          <w:noProof/>
+          <w:sz w:val="40"/>
+          <w:szCs w:val="40"/>
+        </w:rPr>
+        <w:drawing>
+          <wp:inline distT="0" distB="0" distL="0" distR="0" wp14:anchorId="3072B6D8" wp14:editId="252CF288">
+            <wp:extent cx="6120130" cy="7207885"/>
+            <wp:effectExtent l="0" t="0" r="0" b="0"/>
+            <wp:docPr id="1" name="Immagine 1"/>
+            <wp:cNvGraphicFramePr>
+              <a:graphicFrameLocks xmlns:a="http://schemas.openxmlformats.org/drawingml/2006/main" noChangeAspect="1"/>
+            </wp:cNvGraphicFramePr>
+            <a:graphic xmlns:a="http://schemas.openxmlformats.org/drawingml/2006/main">
+              <a:graphicData uri="http://schemas.openxmlformats.org/drawingml/2006/picture">
+                <pic:pic xmlns:pic="http://schemas.openxmlformats.org/drawingml/2006/picture">
+                  <pic:nvPicPr>
+                    <pic:cNvPr id="1" name="Immagine 1"/>
+                    <pic:cNvPicPr/>
+                  </pic:nvPicPr>
+                  <pic:blipFill>
+                    <a:blip r:embed="rId9" cstate="print">
+                      <a:extLst>
+                        <a:ext uri="{28A0092B-C50C-407E-A947-70E740481C1C}">
+                          <a14:useLocalDpi xmlns:a14="http://schemas.microsoft.com/office/drawing/2010/main" val="0"/>
+                        </a:ext>
+                      </a:extLst>
+                    </a:blip>
+                    <a:stretch>
+                      <a:fillRect/>
+                    </a:stretch>
+                  </pic:blipFill>
+                  <pic:spPr>
+                    <a:xfrm>
+                      <a:off x="0" y="0"/>
+                      <a:ext cx="6120130" cy="7207885"/>
+                    </a:xfrm>
+                    <a:prstGeom prst="rect">
+                      <a:avLst/>
+                    </a:prstGeom>
+                  </pic:spPr>
+                </pic:pic>
+              </a:graphicData>
+            </a:graphic>
+          </wp:inline>
+        </w:drawing>
+      </w:r>
+    </w:p>
+    <w:p>
+      <w:pPr>
+        <w:jc w:val="both"/>
+        <w:rPr>
+          <w:sz w:val="24"/>
+          <w:szCs w:val="24"/>
+        </w:rPr>
+      </w:pPr>
+    </w:p>
+    <w:p>
+      <w:pPr>
+        <w:jc w:val="both"/>
+        <w:rPr>
+          <w:sz w:val="24"/>
+          <w:szCs w:val="24"/>
+        </w:rPr>
+      </w:pPr>
+    </w:p>
+    <w:p>
+      <w:pPr>
+        <w:jc w:val="both"/>
+        <w:rPr>
+          <w:sz w:val="24"/>
+          <w:szCs w:val="24"/>
+        </w:rPr>
+      </w:pPr>
+    </w:p>
+    <w:p>
+      <w:pPr>
+        <w:jc w:val="center"/>
+        <w:rPr>
+          <w:sz w:val="24"/>
+          <w:szCs w:val="24"/>
+        </w:rPr>
+      </w:pPr>
+      <w:r>
+        <w:rPr>
+          <w:sz w:val="44"/>
+          <w:szCs w:val="44"/>
+        </w:rPr>
+        <w:lastRenderedPageBreak/>
+        <w:t>REFERENTI DI SVILUPPO</w:t>
+      </w:r>
+    </w:p>
+    <w:p>
+      <w:pPr>
+        <w:jc w:val="both"/>
+        <w:rPr>
+          <w:sz w:val="24"/>
+          <w:szCs w:val="24"/>
+        </w:rPr>
+      </w:pPr>
+      <w:r>
+        <w:rPr>
+          <w:sz w:val="24"/>
+          <w:szCs w:val="24"/>
+        </w:rPr>
+        <w:t>Lo sviluppatore del progetto</w:t>
+      </w:r>
+      <w:r>
+        <w:rPr>
+          <w:sz w:val="24"/>
+          <w:szCs w:val="24"/>
+        </w:rPr>
+        <w:t xml:space="preserve"> è solo uno: Francesco De Angelis.</w:t>
+      </w:r>
+    </w:p>
+    <w:p>
+      <w:pPr>
+        <w:jc w:val="both"/>
+        <w:rPr>
+          <w:sz w:val="24"/>
+          <w:szCs w:val="24"/>
+        </w:rPr>
+      </w:pPr>
+    </w:p>
+    <w:p>
+      <w:pPr>
+        <w:jc w:val="both"/>
+        <w:rPr>
+          <w:sz w:val="24"/>
+          <w:szCs w:val="24"/>
+        </w:rPr>
+      </w:pPr>
+    </w:p>
+    <w:p>
+      <w:pPr>
+        <w:jc w:val="both"/>
+        <w:rPr>
+          <w:sz w:val="24"/>
+          <w:szCs w:val="24"/>
+        </w:rPr>
+      </w:pPr>
+    </w:p>
+    <w:p>
+      <w:pPr>
+        <w:jc w:val="center"/>
+        <w:rPr>
+          <w:sz w:val="44"/>
+          <w:szCs w:val="44"/>
+        </w:rPr>
+      </w:pPr>
+    </w:p>
+    <w:p>
+      <w:pPr>
+        <w:jc w:val="both"/>
+        <w:rPr>
+          <w:sz w:val="24"/>
+          <w:szCs w:val="24"/>
+        </w:rPr>
+      </w:pPr>
+    </w:p>
+    <w:p>
+      <w:pPr>
+        <w:jc w:val="both"/>
+        <w:rPr>
+          <w:sz w:val="24"/>
+          <w:szCs w:val="24"/>
+        </w:rPr>
+      </w:pPr>
     </w:p>
     <w:sectPr>
       <w:pgSz w:w="11906" w:h="16838"/>
@@ -18,6 +2277,56 @@
     </w:sectPr>
   </w:body>
 </w:document>
+</file>
+
+<file path=word/endnotes.xml><?xml version="1.0" encoding="utf-8"?>
+<w:endnotes xmlns:wpc="http://schemas.microsoft.com/office/word/2010/wordprocessingCanvas" xmlns:cx="http://schemas.microsoft.com/office/drawing/2014/chartex" xmlns:cx1="http://schemas.microsoft.com/office/drawing/2015/9/8/chartex" xmlns:cx2="http://schemas.microsoft.com/office/drawing/2015/10/21/chartex" xmlns:cx3="http://schemas.microsoft.com/office/drawing/2016/5/9/chartex" xmlns:cx4="http://schemas.microsoft.com/office/drawing/2016/5/10/chartex" xmlns:cx5="http://schemas.microsoft.com/office/drawing/2016/5/11/chartex" xmlns:cx6="http://schemas.microsoft.com/office/drawing/2016/5/12/chartex" xmlns:cx7="http://schemas.microsoft.com/office/drawing/2016/5/13/chartex" xmlns:cx8="http://schemas.microsoft.com/office/drawing/2016/5/14/chartex" xmlns:mc="http://schemas.openxmlformats.org/markup-compatibility/2006" xmlns:aink="http://schemas.microsoft.com/office/drawing/2016/ink" xmlns:am3d="http://schemas.microsoft.com/office/drawing/2017/model3d" xmlns:o="urn:schemas-microsoft-com:office:office" xmlns:oel="http://schemas.microsoft.com/office/2019/extlst" xmlns:r="http://schemas.openxmlformats.org/officeDocument/2006/relationships" xmlns:m="http://schemas.openxmlformats.org/officeDocument/2006/math" xmlns:v="urn:schemas-microsoft-com:vml" xmlns:wp14="http://schemas.microsoft.com/office/word/2010/wordprocessingDrawing" xmlns:wp="http://schemas.openxmlformats.org/drawingml/2006/wordprocessingDrawing" xmlns:w10="urn:schemas-microsoft-com:office:word" xmlns:w="http://schemas.openxmlformats.org/wordprocessingml/2006/main" xmlns:w14="http://schemas.microsoft.com/office/word/2010/wordml" xmlns:w15="http://schemas.microsoft.com/office/word/2012/wordml" xmlns:w16cex="http://schemas.microsoft.com/office/word/2018/wordml/cex" xmlns:w16cid="http://schemas.microsoft.com/office/word/2016/wordml/cid" xmlns:w16="http://schemas.microsoft.com/office/word/2018/wordml" xmlns:w16sdtdh="http://schemas.microsoft.com/office/word/2020/wordml/sdtdatahash" xmlns:w16se="http://schemas.microsoft.com/office/word/2015/wordml/symex" xmlns:wpg="http://schemas.microsoft.com/office/word/2010/wordprocessingGroup" xmlns:wpi="http://schemas.microsoft.com/office/word/2010/wordprocessingInk" xmlns:wne="http://schemas.microsoft.com/office/word/2006/wordml" xmlns:wps="http://schemas.microsoft.com/office/word/2010/wordprocessingShape" mc:Ignorable="w14 w15 w16se w16cid w16 w16cex w16sdtdh wp14">
+  <w:endnote w:type="separator" w:id="-1">
+    <w:p>
+      <w:pPr>
+        <w:spacing w:after="0" w:line="240" w:lineRule="auto"/>
+      </w:pPr>
+      <w:r>
+        <w:separator/>
+      </w:r>
+    </w:p>
+  </w:endnote>
+  <w:endnote w:type="continuationSeparator" w:id="0">
+    <w:p>
+      <w:pPr>
+        <w:spacing w:after="0" w:line="240" w:lineRule="auto"/>
+      </w:pPr>
+      <w:r>
+        <w:continuationSeparator/>
+      </w:r>
+    </w:p>
+  </w:endnote>
+</w:endnotes>
+</file>
+
+<file path=word/footnotes.xml><?xml version="1.0" encoding="utf-8"?>
+<w:footnotes xmlns:wpc="http://schemas.microsoft.com/office/word/2010/wordprocessingCanvas" xmlns:cx="http://schemas.microsoft.com/office/drawing/2014/chartex" xmlns:cx1="http://schemas.microsoft.com/office/drawing/2015/9/8/chartex" xmlns:cx2="http://schemas.microsoft.com/office/drawing/2015/10/21/chartex" xmlns:cx3="http://schemas.microsoft.com/office/drawing/2016/5/9/chartex" xmlns:cx4="http://schemas.microsoft.com/office/drawing/2016/5/10/chartex" xmlns:cx5="http://schemas.microsoft.com/office/drawing/2016/5/11/chartex" xmlns:cx6="http://schemas.microsoft.com/office/drawing/2016/5/12/chartex" xmlns:cx7="http://schemas.microsoft.com/office/drawing/2016/5/13/chartex" xmlns:cx8="http://schemas.microsoft.com/office/drawing/2016/5/14/chartex" xmlns:mc="http://schemas.openxmlformats.org/markup-compatibility/2006" xmlns:aink="http://schemas.microsoft.com/office/drawing/2016/ink" xmlns:am3d="http://schemas.microsoft.com/office/drawing/2017/model3d" xmlns:o="urn:schemas-microsoft-com:office:office" xmlns:oel="http://schemas.microsoft.com/office/2019/extlst" xmlns:r="http://schemas.openxmlformats.org/officeDocument/2006/relationships" xmlns:m="http://schemas.openxmlformats.org/officeDocument/2006/math" xmlns:v="urn:schemas-microsoft-com:vml" xmlns:wp14="http://schemas.microsoft.com/office/word/2010/wordprocessingDrawing" xmlns:wp="http://schemas.openxmlformats.org/drawingml/2006/wordprocessingDrawing" xmlns:w10="urn:schemas-microsoft-com:office:word" xmlns:w="http://schemas.openxmlformats.org/wordprocessingml/2006/main" xmlns:w14="http://schemas.microsoft.com/office/word/2010/wordml" xmlns:w15="http://schemas.microsoft.com/office/word/2012/wordml" xmlns:w16cex="http://schemas.microsoft.com/office/word/2018/wordml/cex" xmlns:w16cid="http://schemas.microsoft.com/office/word/2016/wordml/cid" xmlns:w16="http://schemas.microsoft.com/office/word/2018/wordml" xmlns:w16sdtdh="http://schemas.microsoft.com/office/word/2020/wordml/sdtdatahash" xmlns:w16se="http://schemas.microsoft.com/office/word/2015/wordml/symex" xmlns:wpg="http://schemas.microsoft.com/office/word/2010/wordprocessingGroup" xmlns:wpi="http://schemas.microsoft.com/office/word/2010/wordprocessingInk" xmlns:wne="http://schemas.microsoft.com/office/word/2006/wordml" xmlns:wps="http://schemas.microsoft.com/office/word/2010/wordprocessingShape" mc:Ignorable="w14 w15 w16se w16cid w16 w16cex w16sdtdh wp14">
+  <w:footnote w:type="separator" w:id="-1">
+    <w:p>
+      <w:pPr>
+        <w:spacing w:after="0" w:line="240" w:lineRule="auto"/>
+      </w:pPr>
+      <w:r>
+        <w:separator/>
+      </w:r>
+    </w:p>
+  </w:footnote>
+  <w:footnote w:type="continuationSeparator" w:id="0">
+    <w:p>
+      <w:pPr>
+        <w:spacing w:after="0" w:line="240" w:lineRule="auto"/>
+      </w:pPr>
+      <w:r>
+        <w:continuationSeparator/>
+      </w:r>
+    </w:p>
+  </w:footnote>
+</w:footnotes>
 </file>
 
 <file path=word/styles.xml><?xml version="1.0" encoding="utf-8"?>
@@ -419,6 +2728,49 @@
     <w:name w:val="Normal"/>
     <w:qFormat/>
   </w:style>
+  <w:style w:type="paragraph" w:styleId="Titolo1">
+    <w:name w:val="heading 1"/>
+    <w:basedOn w:val="Normale"/>
+    <w:next w:val="Normale"/>
+    <w:link w:val="Titolo1Carattere"/>
+    <w:uiPriority w:val="9"/>
+    <w:qFormat/>
+    <w:rsid w:val="00B025C3"/>
+    <w:pPr>
+      <w:keepNext/>
+      <w:keepLines/>
+      <w:spacing w:before="240" w:after="0"/>
+      <w:outlineLvl w:val="0"/>
+    </w:pPr>
+    <w:rPr>
+      <w:rFonts w:asciiTheme="majorHAnsi" w:eastAsiaTheme="majorEastAsia" w:hAnsiTheme="majorHAnsi" w:cstheme="majorBidi"/>
+      <w:color w:val="2F5496" w:themeColor="accent1" w:themeShade="BF"/>
+      <w:sz w:val="32"/>
+      <w:szCs w:val="32"/>
+    </w:rPr>
+  </w:style>
+  <w:style w:type="paragraph" w:styleId="Titolo2">
+    <w:name w:val="heading 2"/>
+    <w:basedOn w:val="Normale"/>
+    <w:next w:val="Normale"/>
+    <w:link w:val="Titolo2Carattere"/>
+    <w:uiPriority w:val="9"/>
+    <w:unhideWhenUsed/>
+    <w:qFormat/>
+    <w:rsid w:val="00B025C3"/>
+    <w:pPr>
+      <w:keepNext/>
+      <w:keepLines/>
+      <w:spacing w:before="40" w:after="0"/>
+      <w:outlineLvl w:val="1"/>
+    </w:pPr>
+    <w:rPr>
+      <w:rFonts w:asciiTheme="majorHAnsi" w:eastAsiaTheme="majorEastAsia" w:hAnsiTheme="majorHAnsi" w:cstheme="majorBidi"/>
+      <w:color w:val="2F5496" w:themeColor="accent1" w:themeShade="BF"/>
+      <w:sz w:val="26"/>
+      <w:szCs w:val="26"/>
+    </w:rPr>
+  </w:style>
   <w:style w:type="character" w:default="1" w:styleId="Carpredefinitoparagrafo">
     <w:name w:val="Default Paragraph Font"/>
     <w:uiPriority w:val="1"/>
@@ -445,6 +2797,76 @@
     <w:uiPriority w:val="99"/>
     <w:semiHidden/>
     <w:unhideWhenUsed/>
+  </w:style>
+  <w:style w:type="paragraph" w:styleId="Intestazione">
+    <w:name w:val="header"/>
+    <w:basedOn w:val="Normale"/>
+    <w:link w:val="IntestazioneCarattere"/>
+    <w:uiPriority w:val="99"/>
+    <w:unhideWhenUsed/>
+    <w:rsid w:val="003705B8"/>
+    <w:pPr>
+      <w:tabs>
+        <w:tab w:val="center" w:pos="4819"/>
+        <w:tab w:val="right" w:pos="9638"/>
+      </w:tabs>
+      <w:spacing w:after="0" w:line="240" w:lineRule="auto"/>
+    </w:pPr>
+  </w:style>
+  <w:style w:type="character" w:customStyle="1" w:styleId="IntestazioneCarattere">
+    <w:name w:val="Intestazione Carattere"/>
+    <w:basedOn w:val="Carpredefinitoparagrafo"/>
+    <w:link w:val="Intestazione"/>
+    <w:uiPriority w:val="99"/>
+    <w:rsid w:val="003705B8"/>
+  </w:style>
+  <w:style w:type="paragraph" w:styleId="Pidipagina">
+    <w:name w:val="footer"/>
+    <w:basedOn w:val="Normale"/>
+    <w:link w:val="PidipaginaCarattere"/>
+    <w:uiPriority w:val="99"/>
+    <w:unhideWhenUsed/>
+    <w:rsid w:val="003705B8"/>
+    <w:pPr>
+      <w:tabs>
+        <w:tab w:val="center" w:pos="4819"/>
+        <w:tab w:val="right" w:pos="9638"/>
+      </w:tabs>
+      <w:spacing w:after="0" w:line="240" w:lineRule="auto"/>
+    </w:pPr>
+  </w:style>
+  <w:style w:type="character" w:customStyle="1" w:styleId="PidipaginaCarattere">
+    <w:name w:val="Piè di pagina Carattere"/>
+    <w:basedOn w:val="Carpredefinitoparagrafo"/>
+    <w:link w:val="Pidipagina"/>
+    <w:uiPriority w:val="99"/>
+    <w:rsid w:val="003705B8"/>
+  </w:style>
+  <w:style w:type="character" w:customStyle="1" w:styleId="Titolo1Carattere">
+    <w:name w:val="Titolo 1 Carattere"/>
+    <w:basedOn w:val="Carpredefinitoparagrafo"/>
+    <w:link w:val="Titolo1"/>
+    <w:uiPriority w:val="9"/>
+    <w:rsid w:val="00B025C3"/>
+    <w:rPr>
+      <w:rFonts w:asciiTheme="majorHAnsi" w:eastAsiaTheme="majorEastAsia" w:hAnsiTheme="majorHAnsi" w:cstheme="majorBidi"/>
+      <w:color w:val="2F5496" w:themeColor="accent1" w:themeShade="BF"/>
+      <w:sz w:val="32"/>
+      <w:szCs w:val="32"/>
+    </w:rPr>
+  </w:style>
+  <w:style w:type="character" w:customStyle="1" w:styleId="Titolo2Carattere">
+    <w:name w:val="Titolo 2 Carattere"/>
+    <w:basedOn w:val="Carpredefinitoparagrafo"/>
+    <w:link w:val="Titolo2"/>
+    <w:uiPriority w:val="9"/>
+    <w:rsid w:val="00B025C3"/>
+    <w:rPr>
+      <w:rFonts w:asciiTheme="majorHAnsi" w:eastAsiaTheme="majorEastAsia" w:hAnsiTheme="majorHAnsi" w:cstheme="majorBidi"/>
+      <w:color w:val="2F5496" w:themeColor="accent1" w:themeShade="BF"/>
+      <w:sz w:val="26"/>
+      <w:szCs w:val="26"/>
+    </w:rPr>
   </w:style>
 </w:styles>
 </file>
@@ -745,18 +3167,51 @@
 </file>
 
 <file path=customXml/item1.xml><?xml version="1.0" encoding="utf-8"?>
-<ct:contentTypeSchema xmlns:ct="http://schemas.microsoft.com/office/2006/metadata/contentType" xmlns:ma="http://schemas.microsoft.com/office/2006/metadata/properties/metaAttributes" ct:_="" ma:_="" ma:contentTypeName="Document" ma:contentTypeID="0x01010087C700BB18C3914DB1D0E3321897C0C8" ma:contentTypeVersion="0" ma:contentTypeDescription="Create a new document." ma:contentTypeScope="" ma:versionID="3c8c6b956683441bd7e1872006d665e2">
-  <xsd:schema xmlns:xsd="http://www.w3.org/2001/XMLSchema" xmlns:xs="http://www.w3.org/2001/XMLSchema" xmlns:p="http://schemas.microsoft.com/office/2006/metadata/properties" targetNamespace="http://schemas.microsoft.com/office/2006/metadata/properties" ma:root="true" ma:fieldsID="26e540aa8463123cba42485afb34ce42">
+<?mso-contentType ?>
+<FormTemplates xmlns="http://schemas.microsoft.com/sharepoint/v3/contenttype/forms">
+  <Display>DocumentLibraryForm</Display>
+  <Edit>DocumentLibraryForm</Edit>
+  <New>DocumentLibraryForm</New>
+</FormTemplates>
+</file>
+
+<file path=customXml/item2.xml><?xml version="1.0" encoding="utf-8"?>
+<p:properties xmlns:p="http://schemas.microsoft.com/office/2006/metadata/properties" xmlns:xsi="http://www.w3.org/2001/XMLSchema-instance" xmlns:pc="http://schemas.microsoft.com/office/infopath/2007/PartnerControls">
+  <documentManagement/>
+</p:properties>
+</file>
+
+<file path=customXml/item3.xml><?xml version="1.0" encoding="utf-8"?>
+<ct:contentTypeSchema xmlns:ct="http://schemas.microsoft.com/office/2006/metadata/contentType" xmlns:ma="http://schemas.microsoft.com/office/2006/metadata/properties/metaAttributes" ct:_="" ma:_="" ma:contentTypeName="Document" ma:contentTypeID="0x01010087C700BB18C3914DB1D0E3321897C0C8" ma:contentTypeVersion="2" ma:contentTypeDescription="Create a new document." ma:contentTypeScope="" ma:versionID="e3a60ac4d864e2baef098709a1ca9a01">
+  <xsd:schema xmlns:xsd="http://www.w3.org/2001/XMLSchema" xmlns:xs="http://www.w3.org/2001/XMLSchema" xmlns:p="http://schemas.microsoft.com/office/2006/metadata/properties" xmlns:ns3="8de7c7dd-ac44-41f3-a24b-5e9f5d6809b9" targetNamespace="http://schemas.microsoft.com/office/2006/metadata/properties" ma:root="true" ma:fieldsID="09cce0228cbda986c6dd6118c059177c" ns3:_="">
+    <xsd:import namespace="8de7c7dd-ac44-41f3-a24b-5e9f5d6809b9"/>
     <xsd:element name="properties">
       <xsd:complexType>
         <xsd:sequence>
           <xsd:element name="documentManagement">
             <xsd:complexType>
-              <xsd:all/>
+              <xsd:all>
+                <xsd:element ref="ns3:MediaServiceMetadata" minOccurs="0"/>
+                <xsd:element ref="ns3:MediaServiceFastMetadata" minOccurs="0"/>
+              </xsd:all>
             </xsd:complexType>
           </xsd:element>
         </xsd:sequence>
       </xsd:complexType>
+    </xsd:element>
+  </xsd:schema>
+  <xsd:schema xmlns:xsd="http://www.w3.org/2001/XMLSchema" xmlns:xs="http://www.w3.org/2001/XMLSchema" xmlns:dms="http://schemas.microsoft.com/office/2006/documentManagement/types" xmlns:pc="http://schemas.microsoft.com/office/infopath/2007/PartnerControls" targetNamespace="8de7c7dd-ac44-41f3-a24b-5e9f5d6809b9" elementFormDefault="qualified">
+    <xsd:import namespace="http://schemas.microsoft.com/office/2006/documentManagement/types"/>
+    <xsd:import namespace="http://schemas.microsoft.com/office/infopath/2007/PartnerControls"/>
+    <xsd:element name="MediaServiceMetadata" ma:index="8" nillable="true" ma:displayName="MediaServiceMetadata" ma:hidden="true" ma:internalName="MediaServiceMetadata" ma:readOnly="true">
+      <xsd:simpleType>
+        <xsd:restriction base="dms:Note"/>
+      </xsd:simpleType>
+    </xsd:element>
+    <xsd:element name="MediaServiceFastMetadata" ma:index="9" nillable="true" ma:displayName="MediaServiceFastMetadata" ma:hidden="true" ma:internalName="MediaServiceFastMetadata" ma:readOnly="true">
+      <xsd:simpleType>
+        <xsd:restriction base="dms:Note"/>
+      </xsd:simpleType>
     </xsd:element>
   </xsd:schema>
   <xsd:schema xmlns="http://schemas.openxmlformats.org/package/2006/metadata/core-properties" xmlns:xsd="http://www.w3.org/2001/XMLSchema" xmlns:xsi="http://www.w3.org/2001/XMLSchema-instance" xmlns:dc="http://purl.org/dc/elements/1.1/" xmlns:dcterms="http://purl.org/dc/terms/" xmlns:odoc="http://schemas.microsoft.com/internal/obd" targetNamespace="http://schemas.openxmlformats.org/package/2006/metadata/core-properties" elementFormDefault="qualified" attributeFormDefault="unqualified" blockDefault="#all">
@@ -858,38 +3313,7 @@
 </ct:contentTypeSchema>
 </file>
 
-<file path=customXml/item2.xml><?xml version="1.0" encoding="utf-8"?>
-<?mso-contentType ?>
-<FormTemplates xmlns="http://schemas.microsoft.com/sharepoint/v3/contenttype/forms">
-  <Display>DocumentLibraryForm</Display>
-  <Edit>DocumentLibraryForm</Edit>
-  <New>DocumentLibraryForm</New>
-</FormTemplates>
-</file>
-
-<file path=customXml/item3.xml><?xml version="1.0" encoding="utf-8"?>
-<p:properties xmlns:p="http://schemas.microsoft.com/office/2006/metadata/properties" xmlns:xsi="http://www.w3.org/2001/XMLSchema-instance" xmlns:pc="http://schemas.microsoft.com/office/infopath/2007/PartnerControls">
-  <documentManagement/>
-</p:properties>
-</file>
-
 <file path=customXml/itemProps1.xml><?xml version="1.0" encoding="utf-8"?>
-<ds:datastoreItem xmlns:ds="http://schemas.openxmlformats.org/officeDocument/2006/customXml" ds:itemID="{9F2D5006-49D1-4014-9D54-1FFE8C4B2147}">
-  <ds:schemaRefs>
-    <ds:schemaRef ds:uri="http://schemas.microsoft.com/office/2006/metadata/contentType"/>
-    <ds:schemaRef ds:uri="http://schemas.microsoft.com/office/2006/metadata/properties/metaAttributes"/>
-    <ds:schemaRef ds:uri="http://www.w3.org/2001/XMLSchema"/>
-    <ds:schemaRef ds:uri="http://schemas.microsoft.com/office/2006/metadata/properties"/>
-    <ds:schemaRef ds:uri="http://schemas.openxmlformats.org/package/2006/metadata/core-properties"/>
-    <ds:schemaRef ds:uri="http://purl.org/dc/elements/1.1/"/>
-    <ds:schemaRef ds:uri="http://purl.org/dc/terms/"/>
-    <ds:schemaRef ds:uri="http://schemas.microsoft.com/internal/obd"/>
-    <ds:schemaRef ds:uri="http://schemas.microsoft.com/office/infopath/2007/PartnerControls"/>
-  </ds:schemaRefs>
-</ds:datastoreItem>
-</file>
-
-<file path=customXml/itemProps2.xml><?xml version="1.0" encoding="utf-8"?>
 <ds:datastoreItem xmlns:ds="http://schemas.openxmlformats.org/officeDocument/2006/customXml" ds:itemID="{8F64403F-89D8-4204-A1C4-34F1D7EB3509}">
   <ds:schemaRefs>
     <ds:schemaRef ds:uri="http://schemas.microsoft.com/sharepoint/v3/contenttype/forms"/>
@@ -897,17 +3321,36 @@
 </ds:datastoreItem>
 </file>
 
-<file path=customXml/itemProps3.xml><?xml version="1.0" encoding="utf-8"?>
+<file path=customXml/itemProps2.xml><?xml version="1.0" encoding="utf-8"?>
 <ds:datastoreItem xmlns:ds="http://schemas.openxmlformats.org/officeDocument/2006/customXml" ds:itemID="{D35B9A21-97CC-4B8C-BC52-0E63A7D035A7}">
   <ds:schemaRefs>
     <ds:schemaRef ds:uri="http://purl.org/dc/elements/1.1/"/>
     <ds:schemaRef ds:uri="http://www.w3.org/XML/1998/namespace"/>
     <ds:schemaRef ds:uri="http://schemas.microsoft.com/office/2006/documentManagement/types"/>
+    <ds:schemaRef ds:uri="http://purl.org/dc/terms/"/>
     <ds:schemaRef ds:uri="http://schemas.microsoft.com/office/2006/metadata/properties"/>
+    <ds:schemaRef ds:uri="http://purl.org/dc/dcmitype/"/>
+    <ds:schemaRef ds:uri="8de7c7dd-ac44-41f3-a24b-5e9f5d6809b9"/>
     <ds:schemaRef ds:uri="http://schemas.openxmlformats.org/package/2006/metadata/core-properties"/>
     <ds:schemaRef ds:uri="http://schemas.microsoft.com/office/infopath/2007/PartnerControls"/>
-    <ds:schemaRef ds:uri="http://purl.org/dc/dcmitype/"/>
+  </ds:schemaRefs>
+</ds:datastoreItem>
+</file>
+
+<file path=customXml/itemProps3.xml><?xml version="1.0" encoding="utf-8"?>
+<ds:datastoreItem xmlns:ds="http://schemas.openxmlformats.org/officeDocument/2006/customXml" ds:itemID="{04AD7B6C-0430-4515-A089-C06302F1C879}">
+  <ds:schemaRefs>
+    <ds:schemaRef ds:uri="http://schemas.microsoft.com/office/2006/metadata/contentType"/>
+    <ds:schemaRef ds:uri="http://schemas.microsoft.com/office/2006/metadata/properties/metaAttributes"/>
+    <ds:schemaRef ds:uri="http://www.w3.org/2001/XMLSchema"/>
+    <ds:schemaRef ds:uri="http://schemas.microsoft.com/office/2006/metadata/properties"/>
+    <ds:schemaRef ds:uri="8de7c7dd-ac44-41f3-a24b-5e9f5d6809b9"/>
+    <ds:schemaRef ds:uri="http://schemas.microsoft.com/office/2006/documentManagement/types"/>
+    <ds:schemaRef ds:uri="http://schemas.microsoft.com/office/infopath/2007/PartnerControls"/>
+    <ds:schemaRef ds:uri="http://schemas.openxmlformats.org/package/2006/metadata/core-properties"/>
+    <ds:schemaRef ds:uri="http://purl.org/dc/elements/1.1/"/>
     <ds:schemaRef ds:uri="http://purl.org/dc/terms/"/>
+    <ds:schemaRef ds:uri="http://schemas.microsoft.com/internal/obd"/>
   </ds:schemaRefs>
 </ds:datastoreItem>
 </file>
--- a/doc/Relazione Progetto Forza 4.docx
+++ b/doc/Relazione Progetto Forza 4.docx
@@ -2102,14 +2102,14 @@
       <w:r>
         <w:rPr>
           <w:noProof/>
-          <w:sz w:val="40"/>
-          <w:szCs w:val="40"/>
+          <w:sz w:val="24"/>
+          <w:szCs w:val="24"/>
         </w:rPr>
         <w:drawing>
-          <wp:inline distT="0" distB="0" distL="0" distR="0" wp14:anchorId="3072B6D8" wp14:editId="252CF288">
-            <wp:extent cx="6120130" cy="7207885"/>
+          <wp:inline distT="0" distB="0" distL="0" distR="0" wp14:anchorId="19BD01F0" wp14:editId="2075750D">
+            <wp:extent cx="6120130" cy="5019040"/>
             <wp:effectExtent l="0" t="0" r="0" b="0"/>
-            <wp:docPr id="1" name="Immagine 1"/>
+            <wp:docPr id="2" name="Immagine 2"/>
             <wp:cNvGraphicFramePr>
               <a:graphicFrameLocks xmlns:a="http://schemas.openxmlformats.org/drawingml/2006/main" noChangeAspect="1"/>
             </wp:cNvGraphicFramePr>
@@ -2117,7 +2117,7 @@
               <a:graphicData uri="http://schemas.openxmlformats.org/drawingml/2006/picture">
                 <pic:pic xmlns:pic="http://schemas.openxmlformats.org/drawingml/2006/picture">
                   <pic:nvPicPr>
-                    <pic:cNvPr id="1" name="Immagine 1"/>
+                    <pic:cNvPr id="2" name="Immagine 2"/>
                     <pic:cNvPicPr/>
                   </pic:nvPicPr>
                   <pic:blipFill>
@@ -2135,7 +2135,7 @@
                   <pic:spPr>
                     <a:xfrm>
                       <a:off x="0" y="0"/>
-                      <a:ext cx="6120130" cy="7207885"/>
+                      <a:ext cx="6120130" cy="5019040"/>
                     </a:xfrm>
                     <a:prstGeom prst="rect">
                       <a:avLst/>
@@ -2188,7 +2188,6 @@
           <w:sz w:val="44"/>
           <w:szCs w:val="44"/>
         </w:rPr>
-        <w:lastRenderedPageBreak/>
         <w:t>REFERENTI DI SVILUPPO</w:t>
       </w:r>
     </w:p>
@@ -3167,21 +3166,6 @@
 </file>
 
 <file path=customXml/item1.xml><?xml version="1.0" encoding="utf-8"?>
-<?mso-contentType ?>
-<FormTemplates xmlns="http://schemas.microsoft.com/sharepoint/v3/contenttype/forms">
-  <Display>DocumentLibraryForm</Display>
-  <Edit>DocumentLibraryForm</Edit>
-  <New>DocumentLibraryForm</New>
-</FormTemplates>
-</file>
-
-<file path=customXml/item2.xml><?xml version="1.0" encoding="utf-8"?>
-<p:properties xmlns:p="http://schemas.microsoft.com/office/2006/metadata/properties" xmlns:xsi="http://www.w3.org/2001/XMLSchema-instance" xmlns:pc="http://schemas.microsoft.com/office/infopath/2007/PartnerControls">
-  <documentManagement/>
-</p:properties>
-</file>
-
-<file path=customXml/item3.xml><?xml version="1.0" encoding="utf-8"?>
 <ct:contentTypeSchema xmlns:ct="http://schemas.microsoft.com/office/2006/metadata/contentType" xmlns:ma="http://schemas.microsoft.com/office/2006/metadata/properties/metaAttributes" ct:_="" ma:_="" ma:contentTypeName="Document" ma:contentTypeID="0x01010087C700BB18C3914DB1D0E3321897C0C8" ma:contentTypeVersion="2" ma:contentTypeDescription="Create a new document." ma:contentTypeScope="" ma:versionID="e3a60ac4d864e2baef098709a1ca9a01">
   <xsd:schema xmlns:xsd="http://www.w3.org/2001/XMLSchema" xmlns:xs="http://www.w3.org/2001/XMLSchema" xmlns:p="http://schemas.microsoft.com/office/2006/metadata/properties" xmlns:ns3="8de7c7dd-ac44-41f3-a24b-5e9f5d6809b9" targetNamespace="http://schemas.microsoft.com/office/2006/metadata/properties" ma:root="true" ma:fieldsID="09cce0228cbda986c6dd6118c059177c" ns3:_="">
     <xsd:import namespace="8de7c7dd-ac44-41f3-a24b-5e9f5d6809b9"/>
@@ -3313,31 +3297,22 @@
 </ct:contentTypeSchema>
 </file>
 
-<file path=customXml/itemProps1.xml><?xml version="1.0" encoding="utf-8"?>
-<ds:datastoreItem xmlns:ds="http://schemas.openxmlformats.org/officeDocument/2006/customXml" ds:itemID="{8F64403F-89D8-4204-A1C4-34F1D7EB3509}">
-  <ds:schemaRefs>
-    <ds:schemaRef ds:uri="http://schemas.microsoft.com/sharepoint/v3/contenttype/forms"/>
-  </ds:schemaRefs>
-</ds:datastoreItem>
+<file path=customXml/item2.xml><?xml version="1.0" encoding="utf-8"?>
+<p:properties xmlns:p="http://schemas.microsoft.com/office/2006/metadata/properties" xmlns:xsi="http://www.w3.org/2001/XMLSchema-instance" xmlns:pc="http://schemas.microsoft.com/office/infopath/2007/PartnerControls">
+  <documentManagement/>
+</p:properties>
 </file>
 
-<file path=customXml/itemProps2.xml><?xml version="1.0" encoding="utf-8"?>
-<ds:datastoreItem xmlns:ds="http://schemas.openxmlformats.org/officeDocument/2006/customXml" ds:itemID="{D35B9A21-97CC-4B8C-BC52-0E63A7D035A7}">
-  <ds:schemaRefs>
-    <ds:schemaRef ds:uri="http://purl.org/dc/elements/1.1/"/>
-    <ds:schemaRef ds:uri="http://www.w3.org/XML/1998/namespace"/>
-    <ds:schemaRef ds:uri="http://schemas.microsoft.com/office/2006/documentManagement/types"/>
-    <ds:schemaRef ds:uri="http://purl.org/dc/terms/"/>
-    <ds:schemaRef ds:uri="http://schemas.microsoft.com/office/2006/metadata/properties"/>
-    <ds:schemaRef ds:uri="http://purl.org/dc/dcmitype/"/>
-    <ds:schemaRef ds:uri="8de7c7dd-ac44-41f3-a24b-5e9f5d6809b9"/>
-    <ds:schemaRef ds:uri="http://schemas.openxmlformats.org/package/2006/metadata/core-properties"/>
-    <ds:schemaRef ds:uri="http://schemas.microsoft.com/office/infopath/2007/PartnerControls"/>
-  </ds:schemaRefs>
-</ds:datastoreItem>
+<file path=customXml/item3.xml><?xml version="1.0" encoding="utf-8"?>
+<?mso-contentType ?>
+<FormTemplates xmlns="http://schemas.microsoft.com/sharepoint/v3/contenttype/forms">
+  <Display>DocumentLibraryForm</Display>
+  <Edit>DocumentLibraryForm</Edit>
+  <New>DocumentLibraryForm</New>
+</FormTemplates>
 </file>
 
-<file path=customXml/itemProps3.xml><?xml version="1.0" encoding="utf-8"?>
+<file path=customXml/itemProps1.xml><?xml version="1.0" encoding="utf-8"?>
 <ds:datastoreItem xmlns:ds="http://schemas.openxmlformats.org/officeDocument/2006/customXml" ds:itemID="{04AD7B6C-0430-4515-A089-C06302F1C879}">
   <ds:schemaRefs>
     <ds:schemaRef ds:uri="http://schemas.microsoft.com/office/2006/metadata/contentType"/>
@@ -3353,4 +3328,21 @@
     <ds:schemaRef ds:uri="http://schemas.microsoft.com/internal/obd"/>
   </ds:schemaRefs>
 </ds:datastoreItem>
+</file>
+
+<file path=customXml/itemProps2.xml><?xml version="1.0" encoding="utf-8"?>
+<ds:datastoreItem xmlns:ds="http://schemas.openxmlformats.org/officeDocument/2006/customXml" ds:itemID="{D35B9A21-97CC-4B8C-BC52-0E63A7D035A7}">
+  <ds:schemaRefs>
+    <ds:schemaRef ds:uri="http://schemas.microsoft.com/office/2006/metadata/properties"/>
+    <ds:schemaRef ds:uri="http://schemas.microsoft.com/office/infopath/2007/PartnerControls"/>
+  </ds:schemaRefs>
+</ds:datastoreItem>
+</file>
+
+<file path=customXml/itemProps3.xml><?xml version="1.0" encoding="utf-8"?>
+<ds:datastoreItem xmlns:ds="http://schemas.openxmlformats.org/officeDocument/2006/customXml" ds:itemID="{8F64403F-89D8-4204-A1C4-34F1D7EB3509}">
+  <ds:schemaRefs>
+    <ds:schemaRef ds:uri="http://schemas.microsoft.com/sharepoint/v3/contenttype/forms"/>
+  </ds:schemaRefs>
+</ds:datastoreItem>
 </file>